--- a/storage/app/public/docs/templates/etc/aditive_other.docx
+++ b/storage/app/public/docs/templates/etc/aditive_other.docx
@@ -200,6 +200,12 @@
           </w:r>
         </w:sdtContent>
       </w:sdt>
+      <w:r>
+        <w:rPr>
+          <w:rFonts w:asciiTheme="minorHAnsi" w:hAnsiTheme="minorHAnsi" w:cstheme="minorHAnsi"/>
+        </w:rPr>
+        <w:t>ª</w:t>
+      </w:r>
       <w:r>
         <w:rPr>
           <w:rFonts w:asciiTheme="minorHAnsi" w:hAnsiTheme="minorHAnsi" w:cstheme="minorHAnsi"/>
@@ -273,8 +279,6 @@
         </w:rPr>
         <w:t>Campus de</w:t>
       </w:r>
-      <w:bookmarkStart w:id="0" w:name="_GoBack"/>
-      <w:bookmarkEnd w:id="0"/>
       <w:r>
         <w:rPr>
           <w:rFonts w:asciiTheme="minorHAnsi" w:hAnsiTheme="minorHAnsi" w:cstheme="minorHAnsi"/>
@@ -441,7 +445,25 @@
           <w:i/>
           <w:iCs/>
         </w:rPr>
-        <w:t xml:space="preserve">${city}, </w:t>
+        <w:t>${city},</w:t>
+      </w:r>
+      <w:r>
+        <w:rPr>
+          <w:rFonts w:asciiTheme="minorHAnsi" w:hAnsiTheme="minorHAnsi" w:cstheme="minorHAnsi"/>
+          <w:i/>
+          <w:iCs/>
+        </w:rPr>
+        <w:t xml:space="preserve"> </w:t>
+      </w:r>
+      <w:bookmarkStart w:id="0" w:name="_GoBack"/>
+      <w:bookmarkEnd w:id="0"/>
+      <w:r>
+        <w:rPr>
+          <w:rFonts w:asciiTheme="minorHAnsi" w:hAnsiTheme="minorHAnsi" w:cstheme="minorHAnsi"/>
+          <w:i/>
+          <w:iCs/>
+        </w:rPr>
+        <w:t xml:space="preserve"> </w:t>
       </w:r>
       <w:r>
         <w:rPr>
@@ -474,7 +496,7 @@
           <w:iCs/>
           <w:noProof/>
         </w:rPr>
-        <w:t>30 de setembro de 2019</w:t>
+        <w:t>1 de outubro de 2019</w:t>
       </w:r>
       <w:r>
         <w:rPr>
@@ -1807,7 +1829,7 @@
     <w:sig w:usb0="E7002EFF" w:usb1="D200FDFF" w:usb2="0A246029" w:usb3="00000000" w:csb0="000001FF" w:csb1="00000000"/>
   </w:font>
   <w:font w:name="Charter BT">
-    <w:altName w:val="Cambria Math"/>
+    <w:altName w:val="Cambria"/>
     <w:charset w:val="00"/>
     <w:family w:val="roman"/>
     <w:pitch w:val="variable"/>
@@ -1858,6 +1880,8 @@
     <w:rsid w:val="002950D4"/>
     <w:rsid w:val="007377E9"/>
     <w:rsid w:val="00971DF2"/>
+    <w:rsid w:val="00A96352"/>
+    <w:rsid w:val="00AA52D0"/>
     <w:rsid w:val="00DA327B"/>
     <w:rsid w:val="00E345AF"/>
   </w:rsids>

--- a/storage/app/public/docs/templates/etc/aditive_other.docx
+++ b/storage/app/public/docs/templates/etc/aditive_other.docx
@@ -92,7 +92,25 @@
               <w:b/>
               <w:bCs/>
             </w:rPr>
-            <w:t>${company}</w:t>
+            <w:t>${</w:t>
+          </w:r>
+          <w:proofErr w:type="spellStart"/>
+          <w:r>
+            <w:rPr>
+              <w:rFonts w:asciiTheme="minorHAnsi" w:hAnsiTheme="minorHAnsi" w:cstheme="minorHAnsi"/>
+              <w:b/>
+              <w:bCs/>
+            </w:rPr>
+            <w:t>company</w:t>
+          </w:r>
+          <w:proofErr w:type="spellEnd"/>
+          <w:r>
+            <w:rPr>
+              <w:rFonts w:asciiTheme="minorHAnsi" w:hAnsiTheme="minorHAnsi" w:cstheme="minorHAnsi"/>
+              <w:b/>
+              <w:bCs/>
+            </w:rPr>
+            <w:t>}</w:t>
           </w:r>
         </w:sdtContent>
       </w:sdt>
@@ -126,7 +144,25 @@
               <w:b/>
               <w:bCs/>
             </w:rPr>
-            <w:t>${student}</w:t>
+            <w:t>${</w:t>
+          </w:r>
+          <w:proofErr w:type="spellStart"/>
+          <w:r>
+            <w:rPr>
+              <w:rFonts w:asciiTheme="minorHAnsi" w:hAnsiTheme="minorHAnsi" w:cstheme="minorHAnsi"/>
+              <w:b/>
+              <w:bCs/>
+            </w:rPr>
+            <w:t>student</w:t>
+          </w:r>
+          <w:proofErr w:type="spellEnd"/>
+          <w:r>
+            <w:rPr>
+              <w:rFonts w:asciiTheme="minorHAnsi" w:hAnsiTheme="minorHAnsi" w:cstheme="minorHAnsi"/>
+              <w:b/>
+              <w:bCs/>
+            </w:rPr>
+            <w:t>}</w:t>
           </w:r>
         </w:sdtContent>
       </w:sdt>
@@ -160,7 +196,25 @@
               <w:b/>
               <w:bCs/>
             </w:rPr>
-            <w:t>${ra}</w:t>
+            <w:t>${</w:t>
+          </w:r>
+          <w:proofErr w:type="spellStart"/>
+          <w:r>
+            <w:rPr>
+              <w:rFonts w:asciiTheme="minorHAnsi" w:hAnsiTheme="minorHAnsi" w:cstheme="minorHAnsi"/>
+              <w:b/>
+              <w:bCs/>
+            </w:rPr>
+            <w:t>ra</w:t>
+          </w:r>
+          <w:proofErr w:type="spellEnd"/>
+          <w:r>
+            <w:rPr>
+              <w:rFonts w:asciiTheme="minorHAnsi" w:hAnsiTheme="minorHAnsi" w:cstheme="minorHAnsi"/>
+              <w:b/>
+              <w:bCs/>
+            </w:rPr>
+            <w:t>}</w:t>
           </w:r>
         </w:sdtContent>
       </w:sdt>
@@ -196,7 +250,15 @@
               <w:b/>
               <w:bCs/>
             </w:rPr>
-            <w:t>grade}</w:t>
+            <w:t>grade</w:t>
+          </w:r>
+          <w:r>
+            <w:rPr>
+              <w:rFonts w:asciiTheme="minorHAnsi" w:hAnsiTheme="minorHAnsi" w:cstheme="minorHAnsi"/>
+              <w:b/>
+              <w:bCs/>
+            </w:rPr>
+            <w:t>}</w:t>
           </w:r>
         </w:sdtContent>
       </w:sdt>
@@ -233,7 +295,25 @@
               <w:b/>
               <w:bCs/>
             </w:rPr>
-            <w:t>${course}</w:t>
+            <w:t>${</w:t>
+          </w:r>
+          <w:proofErr w:type="spellStart"/>
+          <w:r>
+            <w:rPr>
+              <w:rFonts w:asciiTheme="minorHAnsi" w:hAnsiTheme="minorHAnsi" w:cstheme="minorHAnsi"/>
+              <w:b/>
+              <w:bCs/>
+            </w:rPr>
+            <w:t>course</w:t>
+          </w:r>
+          <w:proofErr w:type="spellEnd"/>
+          <w:r>
+            <w:rPr>
+              <w:rFonts w:asciiTheme="minorHAnsi" w:hAnsiTheme="minorHAnsi" w:cstheme="minorHAnsi"/>
+              <w:b/>
+              <w:bCs/>
+            </w:rPr>
+            <w:t>}</w:t>
           </w:r>
         </w:sdtContent>
       </w:sdt>
@@ -247,7 +327,21 @@
         <w:rPr>
           <w:rFonts w:asciiTheme="minorHAnsi" w:hAnsiTheme="minorHAnsi" w:cstheme="minorHAnsi"/>
         </w:rPr>
-        <w:t>${college}</w:t>
+        <w:t>${</w:t>
+      </w:r>
+      <w:proofErr w:type="spellStart"/>
+      <w:r>
+        <w:rPr>
+          <w:rFonts w:asciiTheme="minorHAnsi" w:hAnsiTheme="minorHAnsi" w:cstheme="minorHAnsi"/>
+        </w:rPr>
+        <w:t>college</w:t>
+      </w:r>
+      <w:proofErr w:type="spellEnd"/>
+      <w:r>
+        <w:rPr>
+          <w:rFonts w:asciiTheme="minorHAnsi" w:hAnsiTheme="minorHAnsi" w:cstheme="minorHAnsi"/>
+        </w:rPr>
+        <w:t>}</w:t>
       </w:r>
       <w:r>
         <w:rPr>
@@ -297,6 +391,8 @@
         </w:rPr>
         <w:t>á qualificados, respectivamente no Acordo de cooperação e no decorrente Termo de Compromisso de Estágio – TCE.</w:t>
       </w:r>
+      <w:bookmarkStart w:id="0" w:name="_GoBack"/>
+      <w:bookmarkEnd w:id="0"/>
     </w:p>
     <w:p>
       <w:pPr>
@@ -445,18 +541,34 @@
           <w:i/>
           <w:iCs/>
         </w:rPr>
-        <w:t>${city},</w:t>
-      </w:r>
+        <w:t>${</w:t>
+      </w:r>
+      <w:proofErr w:type="spellStart"/>
       <w:r>
         <w:rPr>
           <w:rFonts w:asciiTheme="minorHAnsi" w:hAnsiTheme="minorHAnsi" w:cstheme="minorHAnsi"/>
           <w:i/>
           <w:iCs/>
         </w:rPr>
+        <w:t>city</w:t>
+      </w:r>
+      <w:proofErr w:type="spellEnd"/>
+      <w:r>
+        <w:rPr>
+          <w:rFonts w:asciiTheme="minorHAnsi" w:hAnsiTheme="minorHAnsi" w:cstheme="minorHAnsi"/>
+          <w:i/>
+          <w:iCs/>
+        </w:rPr>
+        <w:t>},</w:t>
+      </w:r>
+      <w:r>
+        <w:rPr>
+          <w:rFonts w:asciiTheme="minorHAnsi" w:hAnsiTheme="minorHAnsi" w:cstheme="minorHAnsi"/>
+          <w:i/>
+          <w:iCs/>
+        </w:rPr>
         <w:t xml:space="preserve"> </w:t>
       </w:r>
-      <w:bookmarkStart w:id="0" w:name="_GoBack"/>
-      <w:bookmarkEnd w:id="0"/>
       <w:r>
         <w:rPr>
           <w:rFonts w:asciiTheme="minorHAnsi" w:hAnsiTheme="minorHAnsi" w:cstheme="minorHAnsi"/>
@@ -496,7 +608,7 @@
           <w:iCs/>
           <w:noProof/>
         </w:rPr>
-        <w:t>1 de outubro de 2019</w:t>
+        <w:t>3 de outubro de 2019</w:t>
       </w:r>
       <w:r>
         <w:rPr>
@@ -590,6 +702,7 @@
             </w:rPr>
             <w:t>${</w:t>
           </w:r>
+          <w:proofErr w:type="spellStart"/>
           <w:r>
             <w:rPr>
               <w:rFonts w:asciiTheme="minorHAnsi" w:hAnsiTheme="minorHAnsi" w:cstheme="minorHAnsi"/>
@@ -601,6 +714,7 @@
             </w:rPr>
             <w:t>representative</w:t>
           </w:r>
+          <w:proofErr w:type="spellEnd"/>
           <w:r>
             <w:rPr>
               <w:rFonts w:asciiTheme="minorHAnsi" w:hAnsiTheme="minorHAnsi" w:cstheme="minorHAnsi"/>
@@ -770,6 +884,7 @@
             </w:rPr>
             <w:t>${</w:t>
           </w:r>
+          <w:proofErr w:type="spellStart"/>
           <w:r>
             <w:rPr>
               <w:rFonts w:asciiTheme="minorHAnsi" w:hAnsiTheme="minorHAnsi" w:cstheme="minorHAnsi"/>
@@ -780,6 +895,7 @@
             </w:rPr>
             <w:t>student</w:t>
           </w:r>
+          <w:proofErr w:type="spellEnd"/>
           <w:r>
             <w:rPr>
               <w:rFonts w:asciiTheme="minorHAnsi" w:hAnsiTheme="minorHAnsi" w:cstheme="minorHAnsi"/>
@@ -930,7 +1046,31 @@
               <w:szCs w:val="16"/>
               <w:shd w:val="clear" w:color="auto" w:fill="FFFFFF"/>
             </w:rPr>
-            <w:t>${coordinator}</w:t>
+            <w:t>${</w:t>
+          </w:r>
+          <w:proofErr w:type="spellStart"/>
+          <w:r>
+            <w:rPr>
+              <w:rFonts w:asciiTheme="minorHAnsi" w:hAnsiTheme="minorHAnsi" w:cstheme="minorHAnsi"/>
+              <w:i/>
+              <w:iCs/>
+              <w:sz w:val="16"/>
+              <w:szCs w:val="16"/>
+              <w:shd w:val="clear" w:color="auto" w:fill="FFFFFF"/>
+            </w:rPr>
+            <w:t>coordinator</w:t>
+          </w:r>
+          <w:proofErr w:type="spellEnd"/>
+          <w:r>
+            <w:rPr>
+              <w:rFonts w:asciiTheme="minorHAnsi" w:hAnsiTheme="minorHAnsi" w:cstheme="minorHAnsi"/>
+              <w:i/>
+              <w:iCs/>
+              <w:sz w:val="16"/>
+              <w:szCs w:val="16"/>
+              <w:shd w:val="clear" w:color="auto" w:fill="FFFFFF"/>
+            </w:rPr>
+            <w:t>}</w:t>
           </w:r>
         </w:p>
       </w:sdtContent>
@@ -956,7 +1096,31 @@
           <w:szCs w:val="16"/>
           <w:shd w:val="clear" w:color="auto" w:fill="FFFFFF"/>
         </w:rPr>
-        <w:t>Coordenador de ${course}</w:t>
+        <w:t>Coordenador de ${</w:t>
+      </w:r>
+      <w:proofErr w:type="spellStart"/>
+      <w:r>
+        <w:rPr>
+          <w:rFonts w:asciiTheme="minorHAnsi" w:hAnsiTheme="minorHAnsi" w:cstheme="minorHAnsi"/>
+          <w:i/>
+          <w:iCs/>
+          <w:sz w:val="16"/>
+          <w:szCs w:val="16"/>
+          <w:shd w:val="clear" w:color="auto" w:fill="FFFFFF"/>
+        </w:rPr>
+        <w:t>course</w:t>
+      </w:r>
+      <w:proofErr w:type="spellEnd"/>
+      <w:r>
+        <w:rPr>
+          <w:rFonts w:asciiTheme="minorHAnsi" w:hAnsiTheme="minorHAnsi" w:cstheme="minorHAnsi"/>
+          <w:i/>
+          <w:iCs/>
+          <w:sz w:val="16"/>
+          <w:szCs w:val="16"/>
+          <w:shd w:val="clear" w:color="auto" w:fill="FFFFFF"/>
+        </w:rPr>
+        <w:t>}</w:t>
       </w:r>
     </w:p>
     <w:p>
@@ -1829,7 +1993,7 @@
     <w:sig w:usb0="E7002EFF" w:usb1="D200FDFF" w:usb2="0A246029" w:usb3="00000000" w:csb0="000001FF" w:csb1="00000000"/>
   </w:font>
   <w:font w:name="Charter BT">
-    <w:altName w:val="Cambria"/>
+    <w:altName w:val="Cambria Math"/>
     <w:charset w:val="00"/>
     <w:family w:val="roman"/>
     <w:pitch w:val="variable"/>
@@ -1876,8 +2040,10 @@
   </w:compat>
   <w:rsids>
     <w:rsidRoot w:val="00971DF2"/>
+    <w:rsid w:val="00042842"/>
     <w:rsid w:val="000E7D4B"/>
     <w:rsid w:val="002950D4"/>
+    <w:rsid w:val="003454B3"/>
     <w:rsid w:val="007377E9"/>
     <w:rsid w:val="00971DF2"/>
     <w:rsid w:val="00A96352"/>

--- a/storage/app/public/docs/templates/etc/aditive_other.docx
+++ b/storage/app/public/docs/templates/etc/aditive_other.docx
@@ -1,6 +1,6 @@
 
 <file path=word/document.xml><?xml version="1.0" encoding="utf-8"?>
-<w:document xmlns:wpc="http://schemas.microsoft.com/office/word/2010/wordprocessingCanvas" xmlns:cx="http://schemas.microsoft.com/office/drawing/2014/chartex" xmlns:cx1="http://schemas.microsoft.com/office/drawing/2015/9/8/chartex" xmlns:cx2="http://schemas.microsoft.com/office/drawing/2015/10/21/chartex" xmlns:cx3="http://schemas.microsoft.com/office/drawing/2016/5/9/chartex" xmlns:cx4="http://schemas.microsoft.com/office/drawing/2016/5/10/chartex" xmlns:cx5="http://schemas.microsoft.com/office/drawing/2016/5/11/chartex" xmlns:cx6="http://schemas.microsoft.com/office/drawing/2016/5/12/chartex" xmlns:cx7="http://schemas.microsoft.com/office/drawing/2016/5/13/chartex" xmlns:cx8="http://schemas.microsoft.com/office/drawing/2016/5/14/chartex" xmlns:mc="http://schemas.openxmlformats.org/markup-compatibility/2006" xmlns:aink="http://schemas.microsoft.com/office/drawing/2016/ink" xmlns:am3d="http://schemas.microsoft.com/office/drawing/2017/model3d" xmlns:o="urn:schemas-microsoft-com:office:office" xmlns:r="http://schemas.openxmlformats.org/officeDocument/2006/relationships" xmlns:m="http://schemas.openxmlformats.org/officeDocument/2006/math" xmlns:v="urn:schemas-microsoft-com:vml" xmlns:wp14="http://schemas.microsoft.com/office/word/2010/wordprocessingDrawing" xmlns:wp="http://schemas.openxmlformats.org/drawingml/2006/wordprocessingDrawing" xmlns:w10="urn:schemas-microsoft-com:office:word" xmlns:w="http://schemas.openxmlformats.org/wordprocessingml/2006/main" xmlns:w14="http://schemas.microsoft.com/office/word/2010/wordml" xmlns:w15="http://schemas.microsoft.com/office/word/2012/wordml" xmlns:w16cid="http://schemas.microsoft.com/office/word/2016/wordml/cid" xmlns:w16se="http://schemas.microsoft.com/office/word/2015/wordml/symex" xmlns:wpg="http://schemas.microsoft.com/office/word/2010/wordprocessingGroup" xmlns:wpi="http://schemas.microsoft.com/office/word/2010/wordprocessingInk" xmlns:wne="http://schemas.microsoft.com/office/word/2006/wordml" xmlns:wps="http://schemas.microsoft.com/office/word/2010/wordprocessingShape" mc:Ignorable="w14 w15 w16se w16cid wp14">
+<w:document xmlns:wpc="http://schemas.microsoft.com/office/word/2010/wordprocessingCanvas" xmlns:mc="http://schemas.openxmlformats.org/markup-compatibility/2006" xmlns:o="urn:schemas-microsoft-com:office:office" xmlns:r="http://schemas.openxmlformats.org/officeDocument/2006/relationships" xmlns:m="http://schemas.openxmlformats.org/officeDocument/2006/math" xmlns:v="urn:schemas-microsoft-com:vml" xmlns:wp14="http://schemas.microsoft.com/office/word/2010/wordprocessingDrawing" xmlns:wp="http://schemas.openxmlformats.org/drawingml/2006/wordprocessingDrawing" xmlns:w10="urn:schemas-microsoft-com:office:word" xmlns:w="http://schemas.openxmlformats.org/wordprocessingml/2006/main" xmlns:w14="http://schemas.microsoft.com/office/word/2010/wordml" xmlns:w15="http://schemas.microsoft.com/office/word/2012/wordml" xmlns:wpg="http://schemas.microsoft.com/office/word/2010/wordprocessingGroup" xmlns:wpi="http://schemas.microsoft.com/office/word/2010/wordprocessingInk" xmlns:wne="http://schemas.microsoft.com/office/word/2006/wordml" xmlns:wps="http://schemas.microsoft.com/office/word/2010/wordprocessingShape" mc:Ignorable="w14 w15 wp14">
   <w:body>
     <w:p>
       <w:pPr>
@@ -92,25 +92,7 @@
               <w:b/>
               <w:bCs/>
             </w:rPr>
-            <w:t>${</w:t>
-          </w:r>
-          <w:proofErr w:type="spellStart"/>
-          <w:r>
-            <w:rPr>
-              <w:rFonts w:asciiTheme="minorHAnsi" w:hAnsiTheme="minorHAnsi" w:cstheme="minorHAnsi"/>
-              <w:b/>
-              <w:bCs/>
-            </w:rPr>
-            <w:t>company</w:t>
-          </w:r>
-          <w:proofErr w:type="spellEnd"/>
-          <w:r>
-            <w:rPr>
-              <w:rFonts w:asciiTheme="minorHAnsi" w:hAnsiTheme="minorHAnsi" w:cstheme="minorHAnsi"/>
-              <w:b/>
-              <w:bCs/>
-            </w:rPr>
-            <w:t>}</w:t>
+            <w:t>${company}</w:t>
           </w:r>
         </w:sdtContent>
       </w:sdt>
@@ -144,25 +126,7 @@
               <w:b/>
               <w:bCs/>
             </w:rPr>
-            <w:t>${</w:t>
-          </w:r>
-          <w:proofErr w:type="spellStart"/>
-          <w:r>
-            <w:rPr>
-              <w:rFonts w:asciiTheme="minorHAnsi" w:hAnsiTheme="minorHAnsi" w:cstheme="minorHAnsi"/>
-              <w:b/>
-              <w:bCs/>
-            </w:rPr>
-            <w:t>student</w:t>
-          </w:r>
-          <w:proofErr w:type="spellEnd"/>
-          <w:r>
-            <w:rPr>
-              <w:rFonts w:asciiTheme="minorHAnsi" w:hAnsiTheme="minorHAnsi" w:cstheme="minorHAnsi"/>
-              <w:b/>
-              <w:bCs/>
-            </w:rPr>
-            <w:t>}</w:t>
+            <w:t>${student}</w:t>
           </w:r>
         </w:sdtContent>
       </w:sdt>
@@ -196,25 +160,7 @@
               <w:b/>
               <w:bCs/>
             </w:rPr>
-            <w:t>${</w:t>
-          </w:r>
-          <w:proofErr w:type="spellStart"/>
-          <w:r>
-            <w:rPr>
-              <w:rFonts w:asciiTheme="minorHAnsi" w:hAnsiTheme="minorHAnsi" w:cstheme="minorHAnsi"/>
-              <w:b/>
-              <w:bCs/>
-            </w:rPr>
-            <w:t>ra</w:t>
-          </w:r>
-          <w:proofErr w:type="spellEnd"/>
-          <w:r>
-            <w:rPr>
-              <w:rFonts w:asciiTheme="minorHAnsi" w:hAnsiTheme="minorHAnsi" w:cstheme="minorHAnsi"/>
-              <w:b/>
-              <w:bCs/>
-            </w:rPr>
-            <w:t>}</w:t>
+            <w:t>${ra}</w:t>
           </w:r>
         </w:sdtContent>
       </w:sdt>
@@ -295,25 +241,7 @@
               <w:b/>
               <w:bCs/>
             </w:rPr>
-            <w:t>${</w:t>
-          </w:r>
-          <w:proofErr w:type="spellStart"/>
-          <w:r>
-            <w:rPr>
-              <w:rFonts w:asciiTheme="minorHAnsi" w:hAnsiTheme="minorHAnsi" w:cstheme="minorHAnsi"/>
-              <w:b/>
-              <w:bCs/>
-            </w:rPr>
-            <w:t>course</w:t>
-          </w:r>
-          <w:proofErr w:type="spellEnd"/>
-          <w:r>
-            <w:rPr>
-              <w:rFonts w:asciiTheme="minorHAnsi" w:hAnsiTheme="minorHAnsi" w:cstheme="minorHAnsi"/>
-              <w:b/>
-              <w:bCs/>
-            </w:rPr>
-            <w:t>}</w:t>
+            <w:t>${course}</w:t>
           </w:r>
         </w:sdtContent>
       </w:sdt>
@@ -327,21 +255,7 @@
         <w:rPr>
           <w:rFonts w:asciiTheme="minorHAnsi" w:hAnsiTheme="minorHAnsi" w:cstheme="minorHAnsi"/>
         </w:rPr>
-        <w:t>${</w:t>
-      </w:r>
-      <w:proofErr w:type="spellStart"/>
-      <w:r>
-        <w:rPr>
-          <w:rFonts w:asciiTheme="minorHAnsi" w:hAnsiTheme="minorHAnsi" w:cstheme="minorHAnsi"/>
-        </w:rPr>
-        <w:t>college</w:t>
-      </w:r>
-      <w:proofErr w:type="spellEnd"/>
-      <w:r>
-        <w:rPr>
-          <w:rFonts w:asciiTheme="minorHAnsi" w:hAnsiTheme="minorHAnsi" w:cstheme="minorHAnsi"/>
-        </w:rPr>
-        <w:t>}</w:t>
+        <w:t>${college}</w:t>
       </w:r>
       <w:r>
         <w:rPr>
@@ -391,8 +305,6 @@
         </w:rPr>
         <w:t>á qualificados, respectivamente no Acordo de cooperação e no decorrente Termo de Compromisso de Estágio – TCE.</w:t>
       </w:r>
-      <w:bookmarkStart w:id="0" w:name="_GoBack"/>
-      <w:bookmarkEnd w:id="0"/>
     </w:p>
     <w:p>
       <w:pPr>
@@ -541,25 +453,7 @@
           <w:i/>
           <w:iCs/>
         </w:rPr>
-        <w:t>${</w:t>
-      </w:r>
-      <w:proofErr w:type="spellStart"/>
-      <w:r>
-        <w:rPr>
-          <w:rFonts w:asciiTheme="minorHAnsi" w:hAnsiTheme="minorHAnsi" w:cstheme="minorHAnsi"/>
-          <w:i/>
-          <w:iCs/>
-        </w:rPr>
-        <w:t>city</w:t>
-      </w:r>
-      <w:proofErr w:type="spellEnd"/>
-      <w:r>
-        <w:rPr>
-          <w:rFonts w:asciiTheme="minorHAnsi" w:hAnsiTheme="minorHAnsi" w:cstheme="minorHAnsi"/>
-          <w:i/>
-          <w:iCs/>
-        </w:rPr>
-        <w:t>},</w:t>
+        <w:t>${city},</w:t>
       </w:r>
       <w:r>
         <w:rPr>
@@ -608,7 +502,7 @@
           <w:iCs/>
           <w:noProof/>
         </w:rPr>
-        <w:t>3 de outubro de 2019</w:t>
+        <w:t>28 de outubro de 2019</w:t>
       </w:r>
       <w:r>
         <w:rPr>
@@ -702,7 +596,6 @@
             </w:rPr>
             <w:t>${</w:t>
           </w:r>
-          <w:proofErr w:type="spellStart"/>
           <w:r>
             <w:rPr>
               <w:rFonts w:asciiTheme="minorHAnsi" w:hAnsiTheme="minorHAnsi" w:cstheme="minorHAnsi"/>
@@ -714,7 +607,6 @@
             </w:rPr>
             <w:t>representative</w:t>
           </w:r>
-          <w:proofErr w:type="spellEnd"/>
           <w:r>
             <w:rPr>
               <w:rFonts w:asciiTheme="minorHAnsi" w:hAnsiTheme="minorHAnsi" w:cstheme="minorHAnsi"/>
@@ -884,7 +776,6 @@
             </w:rPr>
             <w:t>${</w:t>
           </w:r>
-          <w:proofErr w:type="spellStart"/>
           <w:r>
             <w:rPr>
               <w:rFonts w:asciiTheme="minorHAnsi" w:hAnsiTheme="minorHAnsi" w:cstheme="minorHAnsi"/>
@@ -895,7 +786,6 @@
             </w:rPr>
             <w:t>student</w:t>
           </w:r>
-          <w:proofErr w:type="spellEnd"/>
           <w:r>
             <w:rPr>
               <w:rFonts w:asciiTheme="minorHAnsi" w:hAnsiTheme="minorHAnsi" w:cstheme="minorHAnsi"/>
@@ -948,9 +838,11 @@
               <w:szCs w:val="16"/>
               <w:shd w:val="clear" w:color="auto" w:fill="FFFFFF"/>
             </w:rPr>
-            <w:t>RG do aluno</w:t>
+            <w:t>${rg}</w:t>
           </w:r>
         </w:p>
+        <w:bookmarkStart w:id="0" w:name="_GoBack" w:displacedByCustomXml="next"/>
+        <w:bookmarkEnd w:id="0" w:displacedByCustomXml="next"/>
       </w:sdtContent>
     </w:sdt>
     <w:p>
@@ -1046,31 +938,7 @@
               <w:szCs w:val="16"/>
               <w:shd w:val="clear" w:color="auto" w:fill="FFFFFF"/>
             </w:rPr>
-            <w:t>${</w:t>
-          </w:r>
-          <w:proofErr w:type="spellStart"/>
-          <w:r>
-            <w:rPr>
-              <w:rFonts w:asciiTheme="minorHAnsi" w:hAnsiTheme="minorHAnsi" w:cstheme="minorHAnsi"/>
-              <w:i/>
-              <w:iCs/>
-              <w:sz w:val="16"/>
-              <w:szCs w:val="16"/>
-              <w:shd w:val="clear" w:color="auto" w:fill="FFFFFF"/>
-            </w:rPr>
-            <w:t>coordinator</w:t>
-          </w:r>
-          <w:proofErr w:type="spellEnd"/>
-          <w:r>
-            <w:rPr>
-              <w:rFonts w:asciiTheme="minorHAnsi" w:hAnsiTheme="minorHAnsi" w:cstheme="minorHAnsi"/>
-              <w:i/>
-              <w:iCs/>
-              <w:sz w:val="16"/>
-              <w:szCs w:val="16"/>
-              <w:shd w:val="clear" w:color="auto" w:fill="FFFFFF"/>
-            </w:rPr>
-            <w:t>}</w:t>
+            <w:t>${coordinator}</w:t>
           </w:r>
         </w:p>
       </w:sdtContent>
@@ -1096,31 +964,7 @@
           <w:szCs w:val="16"/>
           <w:shd w:val="clear" w:color="auto" w:fill="FFFFFF"/>
         </w:rPr>
-        <w:t>Coordenador de ${</w:t>
-      </w:r>
-      <w:proofErr w:type="spellStart"/>
-      <w:r>
-        <w:rPr>
-          <w:rFonts w:asciiTheme="minorHAnsi" w:hAnsiTheme="minorHAnsi" w:cstheme="minorHAnsi"/>
-          <w:i/>
-          <w:iCs/>
-          <w:sz w:val="16"/>
-          <w:szCs w:val="16"/>
-          <w:shd w:val="clear" w:color="auto" w:fill="FFFFFF"/>
-        </w:rPr>
-        <w:t>course</w:t>
-      </w:r>
-      <w:proofErr w:type="spellEnd"/>
-      <w:r>
-        <w:rPr>
-          <w:rFonts w:asciiTheme="minorHAnsi" w:hAnsiTheme="minorHAnsi" w:cstheme="minorHAnsi"/>
-          <w:i/>
-          <w:iCs/>
-          <w:sz w:val="16"/>
-          <w:szCs w:val="16"/>
-          <w:shd w:val="clear" w:color="auto" w:fill="FFFFFF"/>
-        </w:rPr>
-        <w:t>}</w:t>
+        <w:t>Coordenador de ${course}</w:t>
       </w:r>
     </w:p>
     <w:p>
@@ -1145,8 +989,8 @@
 </file>
 
 <file path=word/numbering.xml><?xml version="1.0" encoding="utf-8"?>
-<w:numbering xmlns:wpc="http://schemas.microsoft.com/office/word/2010/wordprocessingCanvas" xmlns:cx="http://schemas.microsoft.com/office/drawing/2014/chartex" xmlns:cx1="http://schemas.microsoft.com/office/drawing/2015/9/8/chartex" xmlns:cx2="http://schemas.microsoft.com/office/drawing/2015/10/21/chartex" xmlns:cx3="http://schemas.microsoft.com/office/drawing/2016/5/9/chartex" xmlns:cx4="http://schemas.microsoft.com/office/drawing/2016/5/10/chartex" xmlns:cx5="http://schemas.microsoft.com/office/drawing/2016/5/11/chartex" xmlns:cx6="http://schemas.microsoft.com/office/drawing/2016/5/12/chartex" xmlns:cx7="http://schemas.microsoft.com/office/drawing/2016/5/13/chartex" xmlns:cx8="http://schemas.microsoft.com/office/drawing/2016/5/14/chartex" xmlns:mc="http://schemas.openxmlformats.org/markup-compatibility/2006" xmlns:aink="http://schemas.microsoft.com/office/drawing/2016/ink" xmlns:am3d="http://schemas.microsoft.com/office/drawing/2017/model3d" xmlns:o="urn:schemas-microsoft-com:office:office" xmlns:r="http://schemas.openxmlformats.org/officeDocument/2006/relationships" xmlns:m="http://schemas.openxmlformats.org/officeDocument/2006/math" xmlns:v="urn:schemas-microsoft-com:vml" xmlns:wp14="http://schemas.microsoft.com/office/word/2010/wordprocessingDrawing" xmlns:wp="http://schemas.openxmlformats.org/drawingml/2006/wordprocessingDrawing" xmlns:w10="urn:schemas-microsoft-com:office:word" xmlns:w="http://schemas.openxmlformats.org/wordprocessingml/2006/main" xmlns:w14="http://schemas.microsoft.com/office/word/2010/wordml" xmlns:w15="http://schemas.microsoft.com/office/word/2012/wordml" xmlns:w16cid="http://schemas.microsoft.com/office/word/2016/wordml/cid" xmlns:w16se="http://schemas.microsoft.com/office/word/2015/wordml/symex" xmlns:wpg="http://schemas.microsoft.com/office/word/2010/wordprocessingGroup" xmlns:wpi="http://schemas.microsoft.com/office/word/2010/wordprocessingInk" xmlns:wne="http://schemas.microsoft.com/office/word/2006/wordml" xmlns:wps="http://schemas.microsoft.com/office/word/2010/wordprocessingShape" mc:Ignorable="w14 w15 w16se w16cid wp14">
-  <w:abstractNum w:abstractNumId="0" w15:restartNumberingAfterBreak="0">
+<w:numbering xmlns:wpc="http://schemas.microsoft.com/office/word/2010/wordprocessingCanvas" xmlns:mc="http://schemas.openxmlformats.org/markup-compatibility/2006" xmlns:o="urn:schemas-microsoft-com:office:office" xmlns:r="http://schemas.openxmlformats.org/officeDocument/2006/relationships" xmlns:m="http://schemas.openxmlformats.org/officeDocument/2006/math" xmlns:v="urn:schemas-microsoft-com:vml" xmlns:wp14="http://schemas.microsoft.com/office/word/2010/wordprocessingDrawing" xmlns:wp="http://schemas.openxmlformats.org/drawingml/2006/wordprocessingDrawing" xmlns:w10="urn:schemas-microsoft-com:office:word" xmlns:w="http://schemas.openxmlformats.org/wordprocessingml/2006/main" xmlns:w14="http://schemas.microsoft.com/office/word/2010/wordml" xmlns:w15="http://schemas.microsoft.com/office/word/2012/wordml" xmlns:wpg="http://schemas.microsoft.com/office/word/2010/wordprocessingGroup" xmlns:wpi="http://schemas.microsoft.com/office/word/2010/wordprocessingInk" xmlns:wne="http://schemas.microsoft.com/office/word/2006/wordml" xmlns:wps="http://schemas.microsoft.com/office/word/2010/wordprocessingShape" mc:Ignorable="w14 w15 wp14">
+  <w:abstractNum w:abstractNumId="0">
     <w:nsid w:val="00000001"/>
     <w:multiLevelType w:val="multilevel"/>
     <w:tmpl w:val="00000001"/>
@@ -1276,7 +1120,7 @@
 </file>
 
 <file path=word/styles.xml><?xml version="1.0" encoding="utf-8"?>
-<w:styles xmlns:mc="http://schemas.openxmlformats.org/markup-compatibility/2006" xmlns:r="http://schemas.openxmlformats.org/officeDocument/2006/relationships" xmlns:w="http://schemas.openxmlformats.org/wordprocessingml/2006/main" xmlns:w14="http://schemas.microsoft.com/office/word/2010/wordml" xmlns:w15="http://schemas.microsoft.com/office/word/2012/wordml" xmlns:w16cid="http://schemas.microsoft.com/office/word/2016/wordml/cid" xmlns:w16se="http://schemas.microsoft.com/office/word/2015/wordml/symex" mc:Ignorable="w14 w15 w16se w16cid">
+<w:styles xmlns:mc="http://schemas.openxmlformats.org/markup-compatibility/2006" xmlns:r="http://schemas.openxmlformats.org/officeDocument/2006/relationships" xmlns:w="http://schemas.openxmlformats.org/wordprocessingml/2006/main" xmlns:w14="http://schemas.microsoft.com/office/word/2010/wordml" xmlns:w15="http://schemas.microsoft.com/office/word/2012/wordml" mc:Ignorable="w14 w15">
   <w:docDefaults>
     <w:rPrDefault>
       <w:rPr>
@@ -1286,7 +1130,7 @@
     </w:rPrDefault>
     <w:pPrDefault/>
   </w:docDefaults>
-  <w:latentStyles w:defLockedState="0" w:defUIPriority="99" w:defSemiHidden="0" w:defUnhideWhenUsed="0" w:defQFormat="0" w:count="377">
+  <w:latentStyles w:defLockedState="0" w:defUIPriority="99" w:defSemiHidden="0" w:defUnhideWhenUsed="0" w:defQFormat="0" w:count="371">
     <w:lsdException w:name="Normal" w:uiPriority="0" w:qFormat="1"/>
     <w:lsdException w:name="heading 1" w:uiPriority="9" w:qFormat="1"/>
     <w:lsdException w:name="heading 2" w:uiPriority="9" w:qFormat="1"/>
@@ -1658,12 +1502,6 @@
     <w:lsdException w:name="List Table 5 Dark Accent 6" w:uiPriority="50"/>
     <w:lsdException w:name="List Table 6 Colorful Accent 6" w:uiPriority="51"/>
     <w:lsdException w:name="List Table 7 Colorful Accent 6" w:uiPriority="52"/>
-    <w:lsdException w:name="Mention" w:semiHidden="1" w:unhideWhenUsed="1"/>
-    <w:lsdException w:name="Smart Hyperlink" w:semiHidden="1" w:unhideWhenUsed="1"/>
-    <w:lsdException w:name="Hashtag" w:semiHidden="1" w:unhideWhenUsed="1"/>
-    <w:lsdException w:name="Unresolved Mention" w:semiHidden="1" w:unhideWhenUsed="1"/>
-    <w:lsdException w:name="Smart Link" w:semiHidden="1" w:unhideWhenUsed="1"/>
-    <w:lsdException w:name="Smart Link Error" w:semiHidden="1" w:unhideWhenUsed="1"/>
   </w:latentStyles>
   <w:style w:type="paragraph" w:default="1" w:styleId="Normal">
     <w:name w:val="Normal"/>
@@ -1796,7 +1634,7 @@
 </file>
 
 <file path=word/glossary/document.xml><?xml version="1.0" encoding="utf-8"?>
-<w:glossaryDocument xmlns:wpc="http://schemas.microsoft.com/office/word/2010/wordprocessingCanvas" xmlns:cx="http://schemas.microsoft.com/office/drawing/2014/chartex" xmlns:cx1="http://schemas.microsoft.com/office/drawing/2015/9/8/chartex" xmlns:cx2="http://schemas.microsoft.com/office/drawing/2015/10/21/chartex" xmlns:cx3="http://schemas.microsoft.com/office/drawing/2016/5/9/chartex" xmlns:cx4="http://schemas.microsoft.com/office/drawing/2016/5/10/chartex" xmlns:cx5="http://schemas.microsoft.com/office/drawing/2016/5/11/chartex" xmlns:cx6="http://schemas.microsoft.com/office/drawing/2016/5/12/chartex" xmlns:cx7="http://schemas.microsoft.com/office/drawing/2016/5/13/chartex" xmlns:cx8="http://schemas.microsoft.com/office/drawing/2016/5/14/chartex" xmlns:mc="http://schemas.openxmlformats.org/markup-compatibility/2006" xmlns:aink="http://schemas.microsoft.com/office/drawing/2016/ink" xmlns:am3d="http://schemas.microsoft.com/office/drawing/2017/model3d" xmlns:o="urn:schemas-microsoft-com:office:office" xmlns:r="http://schemas.openxmlformats.org/officeDocument/2006/relationships" xmlns:m="http://schemas.openxmlformats.org/officeDocument/2006/math" xmlns:v="urn:schemas-microsoft-com:vml" xmlns:wp14="http://schemas.microsoft.com/office/word/2010/wordprocessingDrawing" xmlns:wp="http://schemas.openxmlformats.org/drawingml/2006/wordprocessingDrawing" xmlns:w10="urn:schemas-microsoft-com:office:word" xmlns:w="http://schemas.openxmlformats.org/wordprocessingml/2006/main" xmlns:w14="http://schemas.microsoft.com/office/word/2010/wordml" xmlns:w15="http://schemas.microsoft.com/office/word/2012/wordml" xmlns:w16cid="http://schemas.microsoft.com/office/word/2016/wordml/cid" xmlns:w16se="http://schemas.microsoft.com/office/word/2015/wordml/symex" xmlns:wpg="http://schemas.microsoft.com/office/word/2010/wordprocessingGroup" xmlns:wpi="http://schemas.microsoft.com/office/word/2010/wordprocessingInk" xmlns:wne="http://schemas.microsoft.com/office/word/2006/wordml" xmlns:wps="http://schemas.microsoft.com/office/word/2010/wordprocessingShape" mc:Ignorable="w14 w15 w16se w16cid wp14">
+<w:glossaryDocument xmlns:wpc="http://schemas.microsoft.com/office/word/2010/wordprocessingCanvas" xmlns:mc="http://schemas.openxmlformats.org/markup-compatibility/2006" xmlns:o="urn:schemas-microsoft-com:office:office" xmlns:r="http://schemas.openxmlformats.org/officeDocument/2006/relationships" xmlns:m="http://schemas.openxmlformats.org/officeDocument/2006/math" xmlns:v="urn:schemas-microsoft-com:vml" xmlns:wp14="http://schemas.microsoft.com/office/word/2010/wordprocessingDrawing" xmlns:wp="http://schemas.openxmlformats.org/drawingml/2006/wordprocessingDrawing" xmlns:w10="urn:schemas-microsoft-com:office:word" xmlns:w="http://schemas.openxmlformats.org/wordprocessingml/2006/main" xmlns:w14="http://schemas.microsoft.com/office/word/2010/wordml" xmlns:w15="http://schemas.microsoft.com/office/word/2012/wordml" xmlns:wpg="http://schemas.microsoft.com/office/word/2010/wordprocessingGroup" xmlns:wpi="http://schemas.microsoft.com/office/word/2010/wordprocessingInk" xmlns:wne="http://schemas.microsoft.com/office/word/2006/wordml" xmlns:wps="http://schemas.microsoft.com/office/word/2010/wordprocessingShape" mc:Ignorable="w14 w15 wp14">
   <w:docParts>
     <w:docPart>
       <w:docPartPr>
@@ -1977,13 +1815,13 @@
 </file>
 
 <file path=word/glossary/fontTable.xml><?xml version="1.0" encoding="utf-8"?>
-<w:fonts xmlns:mc="http://schemas.openxmlformats.org/markup-compatibility/2006" xmlns:r="http://schemas.openxmlformats.org/officeDocument/2006/relationships" xmlns:w="http://schemas.openxmlformats.org/wordprocessingml/2006/main" xmlns:w14="http://schemas.microsoft.com/office/word/2010/wordml" xmlns:w15="http://schemas.microsoft.com/office/word/2012/wordml" xmlns:w16cid="http://schemas.microsoft.com/office/word/2016/wordml/cid" xmlns:w16se="http://schemas.microsoft.com/office/word/2015/wordml/symex" mc:Ignorable="w14 w15 w16se w16cid">
+<w:fonts xmlns:mc="http://schemas.openxmlformats.org/markup-compatibility/2006" xmlns:r="http://schemas.openxmlformats.org/officeDocument/2006/relationships" xmlns:w="http://schemas.openxmlformats.org/wordprocessingml/2006/main" xmlns:w14="http://schemas.microsoft.com/office/word/2010/wordml" xmlns:w15="http://schemas.microsoft.com/office/word/2012/wordml" mc:Ignorable="w14 w15">
   <w:font w:name="Times New Roman">
     <w:panose1 w:val="02020603050405020304"/>
     <w:charset w:val="00"/>
     <w:family w:val="roman"/>
     <w:pitch w:val="variable"/>
-    <w:sig w:usb0="E0002EFF" w:usb1="C000785B" w:usb2="00000009" w:usb3="00000000" w:csb0="000001FF" w:csb1="00000000"/>
+    <w:sig w:usb0="E0002EFF" w:usb1="C0007843" w:usb2="00000009" w:usb3="00000000" w:csb0="000001FF" w:csb1="00000000"/>
   </w:font>
   <w:font w:name="DejaVu Sans">
     <w:altName w:val="Yu Gothic"/>
@@ -2004,27 +1842,27 @@
     <w:charset w:val="00"/>
     <w:family w:val="swiss"/>
     <w:pitch w:val="variable"/>
-    <w:sig w:usb0="E0002EFF" w:usb1="C000785B" w:usb2="00000009" w:usb3="00000000" w:csb0="000001FF" w:csb1="00000000"/>
+    <w:sig w:usb0="E0002AFF" w:usb1="C0007843" w:usb2="00000009" w:usb3="00000000" w:csb0="000001FF" w:csb1="00000000"/>
   </w:font>
   <w:font w:name="Calibri">
     <w:panose1 w:val="020F0502020204030204"/>
     <w:charset w:val="00"/>
     <w:family w:val="swiss"/>
     <w:pitch w:val="variable"/>
-    <w:sig w:usb0="E4002EFF" w:usb1="C000247B" w:usb2="00000009" w:usb3="00000000" w:csb0="000001FF" w:csb1="00000000"/>
+    <w:sig w:usb0="E00002FF" w:usb1="4000ACFF" w:usb2="00000001" w:usb3="00000000" w:csb0="0000019F" w:csb1="00000000"/>
   </w:font>
   <w:font w:name="Calibri Light">
     <w:panose1 w:val="020F0302020204030204"/>
     <w:charset w:val="00"/>
     <w:family w:val="swiss"/>
     <w:pitch w:val="variable"/>
-    <w:sig w:usb0="E4002EFF" w:usb1="C000247B" w:usb2="00000009" w:usb3="00000000" w:csb0="000001FF" w:csb1="00000000"/>
+    <w:sig w:usb0="A00002EF" w:usb1="4000207B" w:usb2="00000000" w:usb3="00000000" w:csb0="0000019F" w:csb1="00000000"/>
   </w:font>
 </w:fonts>
 </file>
 
 <file path=word/glossary/settings.xml><?xml version="1.0" encoding="utf-8"?>
-<w:settings xmlns:mc="http://schemas.openxmlformats.org/markup-compatibility/2006" xmlns:o="urn:schemas-microsoft-com:office:office" xmlns:r="http://schemas.openxmlformats.org/officeDocument/2006/relationships" xmlns:m="http://schemas.openxmlformats.org/officeDocument/2006/math" xmlns:v="urn:schemas-microsoft-com:vml" xmlns:w10="urn:schemas-microsoft-com:office:word" xmlns:w="http://schemas.openxmlformats.org/wordprocessingml/2006/main" xmlns:w14="http://schemas.microsoft.com/office/word/2010/wordml" xmlns:w15="http://schemas.microsoft.com/office/word/2012/wordml" xmlns:w16cid="http://schemas.microsoft.com/office/word/2016/wordml/cid" xmlns:w16se="http://schemas.microsoft.com/office/word/2015/wordml/symex" xmlns:sl="http://schemas.openxmlformats.org/schemaLibrary/2006/main" mc:Ignorable="w14 w15 w16se w16cid">
+<w:settings xmlns:mc="http://schemas.openxmlformats.org/markup-compatibility/2006" xmlns:o="urn:schemas-microsoft-com:office:office" xmlns:r="http://schemas.openxmlformats.org/officeDocument/2006/relationships" xmlns:m="http://schemas.openxmlformats.org/officeDocument/2006/math" xmlns:v="urn:schemas-microsoft-com:vml" xmlns:w10="urn:schemas-microsoft-com:office:word" xmlns:w="http://schemas.openxmlformats.org/wordprocessingml/2006/main" xmlns:w14="http://schemas.microsoft.com/office/word/2010/wordml" xmlns:w15="http://schemas.microsoft.com/office/word/2012/wordml" xmlns:sl="http://schemas.openxmlformats.org/schemaLibrary/2006/main" mc:Ignorable="w14 w15">
   <w:view w:val="normal"/>
   <w:defaultTabStop w:val="708"/>
   <w:hyphenationZone w:val="425"/>
@@ -2036,7 +1874,6 @@
     <w:compatSetting w:name="enableOpenTypeFeatures" w:uri="http://schemas.microsoft.com/office/word" w:val="1"/>
     <w:compatSetting w:name="doNotFlipMirrorIndents" w:uri="http://schemas.microsoft.com/office/word" w:val="1"/>
     <w:compatSetting w:name="differentiateMultirowTableHeaders" w:uri="http://schemas.microsoft.com/office/word" w:val="1"/>
-    <w:compatSetting w:name="useWord2013TrackBottomHyphenation" w:uri="http://schemas.microsoft.com/office/word" w:val="0"/>
   </w:compat>
   <w:rsids>
     <w:rsidRoot w:val="00971DF2"/>
@@ -2045,6 +1882,7 @@
     <w:rsid w:val="002950D4"/>
     <w:rsid w:val="003454B3"/>
     <w:rsid w:val="007377E9"/>
+    <w:rsid w:val="0080640D"/>
     <w:rsid w:val="00971DF2"/>
     <w:rsid w:val="00A96352"/>
     <w:rsid w:val="00AA52D0"/>
@@ -2073,7 +1911,7 @@
 </file>
 
 <file path=word/glossary/styles.xml><?xml version="1.0" encoding="utf-8"?>
-<w:styles xmlns:mc="http://schemas.openxmlformats.org/markup-compatibility/2006" xmlns:r="http://schemas.openxmlformats.org/officeDocument/2006/relationships" xmlns:w="http://schemas.openxmlformats.org/wordprocessingml/2006/main" xmlns:w14="http://schemas.microsoft.com/office/word/2010/wordml" xmlns:w15="http://schemas.microsoft.com/office/word/2012/wordml" xmlns:w16cid="http://schemas.microsoft.com/office/word/2016/wordml/cid" xmlns:w16se="http://schemas.microsoft.com/office/word/2015/wordml/symex" mc:Ignorable="w14 w15 w16se w16cid">
+<w:styles xmlns:mc="http://schemas.openxmlformats.org/markup-compatibility/2006" xmlns:r="http://schemas.openxmlformats.org/officeDocument/2006/relationships" xmlns:w="http://schemas.openxmlformats.org/wordprocessingml/2006/main" xmlns:w14="http://schemas.microsoft.com/office/word/2010/wordml" xmlns:w15="http://schemas.microsoft.com/office/word/2012/wordml" mc:Ignorable="w14 w15">
   <w:docDefaults>
     <w:rPrDefault>
       <w:rPr>
@@ -2089,7 +1927,7 @@
       </w:pPr>
     </w:pPrDefault>
   </w:docDefaults>
-  <w:latentStyles w:defLockedState="0" w:defUIPriority="99" w:defSemiHidden="0" w:defUnhideWhenUsed="0" w:defQFormat="0" w:count="377">
+  <w:latentStyles w:defLockedState="0" w:defUIPriority="99" w:defSemiHidden="0" w:defUnhideWhenUsed="0" w:defQFormat="0" w:count="371">
     <w:lsdException w:name="Normal" w:uiPriority="0" w:qFormat="1"/>
     <w:lsdException w:name="heading 1" w:uiPriority="9" w:qFormat="1"/>
     <w:lsdException w:name="heading 2" w:semiHidden="1" w:uiPriority="9" w:unhideWhenUsed="1" w:qFormat="1"/>
@@ -2461,12 +2299,6 @@
     <w:lsdException w:name="List Table 5 Dark Accent 6" w:uiPriority="50"/>
     <w:lsdException w:name="List Table 6 Colorful Accent 6" w:uiPriority="51"/>
     <w:lsdException w:name="List Table 7 Colorful Accent 6" w:uiPriority="52"/>
-    <w:lsdException w:name="Mention" w:semiHidden="1" w:unhideWhenUsed="1"/>
-    <w:lsdException w:name="Smart Hyperlink" w:semiHidden="1" w:unhideWhenUsed="1"/>
-    <w:lsdException w:name="Hashtag" w:semiHidden="1" w:unhideWhenUsed="1"/>
-    <w:lsdException w:name="Unresolved Mention" w:semiHidden="1" w:unhideWhenUsed="1"/>
-    <w:lsdException w:name="Smart Link" w:semiHidden="1" w:unhideWhenUsed="1"/>
-    <w:lsdException w:name="Smart Link Error" w:semiHidden="1" w:unhideWhenUsed="1"/>
   </w:latentStyles>
   <w:style w:type="paragraph" w:default="1" w:styleId="Normal">
     <w:name w:val="Normal"/>
@@ -2537,7 +2369,7 @@
 </file>
 
 <file path=word/glossary/webSettings.xml><?xml version="1.0" encoding="utf-8"?>
-<w:webSettings xmlns:mc="http://schemas.openxmlformats.org/markup-compatibility/2006" xmlns:r="http://schemas.openxmlformats.org/officeDocument/2006/relationships" xmlns:w="http://schemas.openxmlformats.org/wordprocessingml/2006/main" xmlns:w14="http://schemas.microsoft.com/office/word/2010/wordml" xmlns:w15="http://schemas.microsoft.com/office/word/2012/wordml" xmlns:w16cid="http://schemas.microsoft.com/office/word/2016/wordml/cid" xmlns:w16se="http://schemas.microsoft.com/office/word/2015/wordml/symex" mc:Ignorable="w14 w15 w16se w16cid">
+<w:webSettings xmlns:mc="http://schemas.openxmlformats.org/markup-compatibility/2006" xmlns:r="http://schemas.openxmlformats.org/officeDocument/2006/relationships" xmlns:w="http://schemas.openxmlformats.org/wordprocessingml/2006/main" xmlns:w14="http://schemas.microsoft.com/office/word/2010/wordml" xmlns:w15="http://schemas.microsoft.com/office/word/2012/wordml" mc:Ignorable="w14 w15">
   <w:optimizeForBrowser/>
   <w:allowPNG/>
 </w:webSettings>

--- a/storage/app/public/docs/templates/etc/aditive_other.docx
+++ b/storage/app/public/docs/templates/etc/aditive_other.docx
@@ -1,6 +1,6 @@
 
 <file path=word/document.xml><?xml version="1.0" encoding="utf-8"?>
-<w:document xmlns:wpc="http://schemas.microsoft.com/office/word/2010/wordprocessingCanvas" xmlns:mc="http://schemas.openxmlformats.org/markup-compatibility/2006" xmlns:o="urn:schemas-microsoft-com:office:office" xmlns:r="http://schemas.openxmlformats.org/officeDocument/2006/relationships" xmlns:m="http://schemas.openxmlformats.org/officeDocument/2006/math" xmlns:v="urn:schemas-microsoft-com:vml" xmlns:wp14="http://schemas.microsoft.com/office/word/2010/wordprocessingDrawing" xmlns:wp="http://schemas.openxmlformats.org/drawingml/2006/wordprocessingDrawing" xmlns:w10="urn:schemas-microsoft-com:office:word" xmlns:w="http://schemas.openxmlformats.org/wordprocessingml/2006/main" xmlns:w14="http://schemas.microsoft.com/office/word/2010/wordml" xmlns:w15="http://schemas.microsoft.com/office/word/2012/wordml" xmlns:wpg="http://schemas.microsoft.com/office/word/2010/wordprocessingGroup" xmlns:wpi="http://schemas.microsoft.com/office/word/2010/wordprocessingInk" xmlns:wne="http://schemas.microsoft.com/office/word/2006/wordml" xmlns:wps="http://schemas.microsoft.com/office/word/2010/wordprocessingShape" mc:Ignorable="w14 w15 wp14">
+<w:document xmlns:wpc="http://schemas.microsoft.com/office/word/2010/wordprocessingCanvas" xmlns:cx="http://schemas.microsoft.com/office/drawing/2014/chartex" xmlns:cx1="http://schemas.microsoft.com/office/drawing/2015/9/8/chartex" xmlns:cx2="http://schemas.microsoft.com/office/drawing/2015/10/21/chartex" xmlns:cx3="http://schemas.microsoft.com/office/drawing/2016/5/9/chartex" xmlns:cx4="http://schemas.microsoft.com/office/drawing/2016/5/10/chartex" xmlns:cx5="http://schemas.microsoft.com/office/drawing/2016/5/11/chartex" xmlns:cx6="http://schemas.microsoft.com/office/drawing/2016/5/12/chartex" xmlns:cx7="http://schemas.microsoft.com/office/drawing/2016/5/13/chartex" xmlns:cx8="http://schemas.microsoft.com/office/drawing/2016/5/14/chartex" xmlns:mc="http://schemas.openxmlformats.org/markup-compatibility/2006" xmlns:aink="http://schemas.microsoft.com/office/drawing/2016/ink" xmlns:am3d="http://schemas.microsoft.com/office/drawing/2017/model3d" xmlns:o="urn:schemas-microsoft-com:office:office" xmlns:r="http://schemas.openxmlformats.org/officeDocument/2006/relationships" xmlns:m="http://schemas.openxmlformats.org/officeDocument/2006/math" xmlns:v="urn:schemas-microsoft-com:vml" xmlns:wp14="http://schemas.microsoft.com/office/word/2010/wordprocessingDrawing" xmlns:wp="http://schemas.openxmlformats.org/drawingml/2006/wordprocessingDrawing" xmlns:w10="urn:schemas-microsoft-com:office:word" xmlns:w="http://schemas.openxmlformats.org/wordprocessingml/2006/main" xmlns:w14="http://schemas.microsoft.com/office/word/2010/wordml" xmlns:w15="http://schemas.microsoft.com/office/word/2012/wordml" xmlns:w16cid="http://schemas.microsoft.com/office/word/2016/wordml/cid" xmlns:w16se="http://schemas.microsoft.com/office/word/2015/wordml/symex" xmlns:wpg="http://schemas.microsoft.com/office/word/2010/wordprocessingGroup" xmlns:wpi="http://schemas.microsoft.com/office/word/2010/wordprocessingInk" xmlns:wne="http://schemas.microsoft.com/office/word/2006/wordml" xmlns:wps="http://schemas.microsoft.com/office/word/2010/wordprocessingShape" mc:Ignorable="w14 w15 w16se w16cid wp14">
   <w:body>
     <w:p>
       <w:pPr>
@@ -100,7 +100,15 @@
         <w:rPr>
           <w:rFonts w:asciiTheme="minorHAnsi" w:hAnsiTheme="minorHAnsi" w:cstheme="minorHAnsi"/>
         </w:rPr>
-        <w:t>,  e o ESTAGIÁRIO</w:t>
+        <w:t xml:space="preserve">, </w:t>
+      </w:r>
+      <w:bookmarkStart w:id="0" w:name="_GoBack"/>
+      <w:bookmarkEnd w:id="0"/>
+      <w:r>
+        <w:rPr>
+          <w:rFonts w:asciiTheme="minorHAnsi" w:hAnsiTheme="minorHAnsi" w:cstheme="minorHAnsi"/>
+        </w:rPr>
+        <w:t>e o ESTAGIÁRIO</w:t>
       </w:r>
       <w:r>
         <w:rPr>
@@ -502,7 +510,7 @@
           <w:iCs/>
           <w:noProof/>
         </w:rPr>
-        <w:t>28 de outubro de 2019</w:t>
+        <w:t>27 de novembro de 2019</w:t>
       </w:r>
       <w:r>
         <w:rPr>
@@ -841,8 +849,6 @@
             <w:t>${rg}</w:t>
           </w:r>
         </w:p>
-        <w:bookmarkStart w:id="0" w:name="_GoBack" w:displacedByCustomXml="next"/>
-        <w:bookmarkEnd w:id="0" w:displacedByCustomXml="next"/>
       </w:sdtContent>
     </w:sdt>
     <w:p>
@@ -989,8 +995,8 @@
 </file>
 
 <file path=word/numbering.xml><?xml version="1.0" encoding="utf-8"?>
-<w:numbering xmlns:wpc="http://schemas.microsoft.com/office/word/2010/wordprocessingCanvas" xmlns:mc="http://schemas.openxmlformats.org/markup-compatibility/2006" xmlns:o="urn:schemas-microsoft-com:office:office" xmlns:r="http://schemas.openxmlformats.org/officeDocument/2006/relationships" xmlns:m="http://schemas.openxmlformats.org/officeDocument/2006/math" xmlns:v="urn:schemas-microsoft-com:vml" xmlns:wp14="http://schemas.microsoft.com/office/word/2010/wordprocessingDrawing" xmlns:wp="http://schemas.openxmlformats.org/drawingml/2006/wordprocessingDrawing" xmlns:w10="urn:schemas-microsoft-com:office:word" xmlns:w="http://schemas.openxmlformats.org/wordprocessingml/2006/main" xmlns:w14="http://schemas.microsoft.com/office/word/2010/wordml" xmlns:w15="http://schemas.microsoft.com/office/word/2012/wordml" xmlns:wpg="http://schemas.microsoft.com/office/word/2010/wordprocessingGroup" xmlns:wpi="http://schemas.microsoft.com/office/word/2010/wordprocessingInk" xmlns:wne="http://schemas.microsoft.com/office/word/2006/wordml" xmlns:wps="http://schemas.microsoft.com/office/word/2010/wordprocessingShape" mc:Ignorable="w14 w15 wp14">
-  <w:abstractNum w:abstractNumId="0">
+<w:numbering xmlns:wpc="http://schemas.microsoft.com/office/word/2010/wordprocessingCanvas" xmlns:cx="http://schemas.microsoft.com/office/drawing/2014/chartex" xmlns:cx1="http://schemas.microsoft.com/office/drawing/2015/9/8/chartex" xmlns:cx2="http://schemas.microsoft.com/office/drawing/2015/10/21/chartex" xmlns:cx3="http://schemas.microsoft.com/office/drawing/2016/5/9/chartex" xmlns:cx4="http://schemas.microsoft.com/office/drawing/2016/5/10/chartex" xmlns:cx5="http://schemas.microsoft.com/office/drawing/2016/5/11/chartex" xmlns:cx6="http://schemas.microsoft.com/office/drawing/2016/5/12/chartex" xmlns:cx7="http://schemas.microsoft.com/office/drawing/2016/5/13/chartex" xmlns:cx8="http://schemas.microsoft.com/office/drawing/2016/5/14/chartex" xmlns:mc="http://schemas.openxmlformats.org/markup-compatibility/2006" xmlns:aink="http://schemas.microsoft.com/office/drawing/2016/ink" xmlns:am3d="http://schemas.microsoft.com/office/drawing/2017/model3d" xmlns:o="urn:schemas-microsoft-com:office:office" xmlns:r="http://schemas.openxmlformats.org/officeDocument/2006/relationships" xmlns:m="http://schemas.openxmlformats.org/officeDocument/2006/math" xmlns:v="urn:schemas-microsoft-com:vml" xmlns:wp14="http://schemas.microsoft.com/office/word/2010/wordprocessingDrawing" xmlns:wp="http://schemas.openxmlformats.org/drawingml/2006/wordprocessingDrawing" xmlns:w10="urn:schemas-microsoft-com:office:word" xmlns:w="http://schemas.openxmlformats.org/wordprocessingml/2006/main" xmlns:w14="http://schemas.microsoft.com/office/word/2010/wordml" xmlns:w15="http://schemas.microsoft.com/office/word/2012/wordml" xmlns:w16cid="http://schemas.microsoft.com/office/word/2016/wordml/cid" xmlns:w16se="http://schemas.microsoft.com/office/word/2015/wordml/symex" xmlns:wpg="http://schemas.microsoft.com/office/word/2010/wordprocessingGroup" xmlns:wpi="http://schemas.microsoft.com/office/word/2010/wordprocessingInk" xmlns:wne="http://schemas.microsoft.com/office/word/2006/wordml" xmlns:wps="http://schemas.microsoft.com/office/word/2010/wordprocessingShape" mc:Ignorable="w14 w15 w16se w16cid wp14">
+  <w:abstractNum w:abstractNumId="0" w15:restartNumberingAfterBreak="0">
     <w:nsid w:val="00000001"/>
     <w:multiLevelType w:val="multilevel"/>
     <w:tmpl w:val="00000001"/>
@@ -1120,7 +1126,7 @@
 </file>
 
 <file path=word/styles.xml><?xml version="1.0" encoding="utf-8"?>
-<w:styles xmlns:mc="http://schemas.openxmlformats.org/markup-compatibility/2006" xmlns:r="http://schemas.openxmlformats.org/officeDocument/2006/relationships" xmlns:w="http://schemas.openxmlformats.org/wordprocessingml/2006/main" xmlns:w14="http://schemas.microsoft.com/office/word/2010/wordml" xmlns:w15="http://schemas.microsoft.com/office/word/2012/wordml" mc:Ignorable="w14 w15">
+<w:styles xmlns:mc="http://schemas.openxmlformats.org/markup-compatibility/2006" xmlns:r="http://schemas.openxmlformats.org/officeDocument/2006/relationships" xmlns:w="http://schemas.openxmlformats.org/wordprocessingml/2006/main" xmlns:w14="http://schemas.microsoft.com/office/word/2010/wordml" xmlns:w15="http://schemas.microsoft.com/office/word/2012/wordml" xmlns:w16cid="http://schemas.microsoft.com/office/word/2016/wordml/cid" xmlns:w16se="http://schemas.microsoft.com/office/word/2015/wordml/symex" mc:Ignorable="w14 w15 w16se w16cid">
   <w:docDefaults>
     <w:rPrDefault>
       <w:rPr>
@@ -1130,7 +1136,7 @@
     </w:rPrDefault>
     <w:pPrDefault/>
   </w:docDefaults>
-  <w:latentStyles w:defLockedState="0" w:defUIPriority="99" w:defSemiHidden="0" w:defUnhideWhenUsed="0" w:defQFormat="0" w:count="371">
+  <w:latentStyles w:defLockedState="0" w:defUIPriority="99" w:defSemiHidden="0" w:defUnhideWhenUsed="0" w:defQFormat="0" w:count="376">
     <w:lsdException w:name="Normal" w:uiPriority="0" w:qFormat="1"/>
     <w:lsdException w:name="heading 1" w:uiPriority="9" w:qFormat="1"/>
     <w:lsdException w:name="heading 2" w:uiPriority="9" w:qFormat="1"/>
@@ -1236,7 +1242,6 @@
     <w:lsdException w:name="HTML Sample" w:semiHidden="1" w:unhideWhenUsed="1"/>
     <w:lsdException w:name="HTML Typewriter" w:semiHidden="1" w:unhideWhenUsed="1"/>
     <w:lsdException w:name="HTML Variable" w:semiHidden="1" w:unhideWhenUsed="1"/>
-    <w:lsdException w:name="Normal Table" w:semiHidden="1" w:unhideWhenUsed="1"/>
     <w:lsdException w:name="annotation subject" w:semiHidden="1" w:unhideWhenUsed="1"/>
     <w:lsdException w:name="No List" w:semiHidden="1" w:unhideWhenUsed="1"/>
     <w:lsdException w:name="Outline List 1" w:semiHidden="1" w:unhideWhenUsed="1"/>
@@ -1279,11 +1284,8 @@
     <w:lsdException w:name="Table Contemporary" w:semiHidden="1" w:unhideWhenUsed="1"/>
     <w:lsdException w:name="Table Elegant" w:semiHidden="1" w:unhideWhenUsed="1"/>
     <w:lsdException w:name="Table Professional" w:semiHidden="1" w:unhideWhenUsed="1"/>
-    <w:lsdException w:name="Table Subtle 1" w:semiHidden="1" w:unhideWhenUsed="1"/>
     <w:lsdException w:name="Table Subtle 2" w:semiHidden="1" w:unhideWhenUsed="1"/>
     <w:lsdException w:name="Table Web 1" w:semiHidden="1" w:unhideWhenUsed="1"/>
-    <w:lsdException w:name="Table Web 2" w:semiHidden="1" w:unhideWhenUsed="1"/>
-    <w:lsdException w:name="Table Web 3" w:semiHidden="1" w:unhideWhenUsed="1"/>
     <w:lsdException w:name="Balloon Text" w:semiHidden="1" w:unhideWhenUsed="1"/>
     <w:lsdException w:name="Table Grid" w:uiPriority="39"/>
     <w:lsdException w:name="Table Theme" w:semiHidden="1" w:unhideWhenUsed="1"/>
@@ -1502,6 +1504,11 @@
     <w:lsdException w:name="List Table 5 Dark Accent 6" w:uiPriority="50"/>
     <w:lsdException w:name="List Table 6 Colorful Accent 6" w:uiPriority="51"/>
     <w:lsdException w:name="List Table 7 Colorful Accent 6" w:uiPriority="52"/>
+    <w:lsdException w:name="Mention" w:semiHidden="1" w:unhideWhenUsed="1"/>
+    <w:lsdException w:name="Smart Hyperlink" w:semiHidden="1" w:unhideWhenUsed="1"/>
+    <w:lsdException w:name="Hashtag" w:semiHidden="1" w:unhideWhenUsed="1"/>
+    <w:lsdException w:name="Unresolved Mention" w:semiHidden="1" w:unhideWhenUsed="1"/>
+    <w:lsdException w:name="Smart Link" w:semiHidden="1" w:unhideWhenUsed="1"/>
   </w:latentStyles>
   <w:style w:type="paragraph" w:default="1" w:styleId="Normal">
     <w:name w:val="Normal"/>
@@ -1634,7 +1641,7 @@
 </file>
 
 <file path=word/glossary/document.xml><?xml version="1.0" encoding="utf-8"?>
-<w:glossaryDocument xmlns:wpc="http://schemas.microsoft.com/office/word/2010/wordprocessingCanvas" xmlns:mc="http://schemas.openxmlformats.org/markup-compatibility/2006" xmlns:o="urn:schemas-microsoft-com:office:office" xmlns:r="http://schemas.openxmlformats.org/officeDocument/2006/relationships" xmlns:m="http://schemas.openxmlformats.org/officeDocument/2006/math" xmlns:v="urn:schemas-microsoft-com:vml" xmlns:wp14="http://schemas.microsoft.com/office/word/2010/wordprocessingDrawing" xmlns:wp="http://schemas.openxmlformats.org/drawingml/2006/wordprocessingDrawing" xmlns:w10="urn:schemas-microsoft-com:office:word" xmlns:w="http://schemas.openxmlformats.org/wordprocessingml/2006/main" xmlns:w14="http://schemas.microsoft.com/office/word/2010/wordml" xmlns:w15="http://schemas.microsoft.com/office/word/2012/wordml" xmlns:wpg="http://schemas.microsoft.com/office/word/2010/wordprocessingGroup" xmlns:wpi="http://schemas.microsoft.com/office/word/2010/wordprocessingInk" xmlns:wne="http://schemas.microsoft.com/office/word/2006/wordml" xmlns:wps="http://schemas.microsoft.com/office/word/2010/wordprocessingShape" mc:Ignorable="w14 w15 wp14">
+<w:glossaryDocument xmlns:wpc="http://schemas.microsoft.com/office/word/2010/wordprocessingCanvas" xmlns:cx="http://schemas.microsoft.com/office/drawing/2014/chartex" xmlns:cx1="http://schemas.microsoft.com/office/drawing/2015/9/8/chartex" xmlns:cx2="http://schemas.microsoft.com/office/drawing/2015/10/21/chartex" xmlns:cx3="http://schemas.microsoft.com/office/drawing/2016/5/9/chartex" xmlns:cx4="http://schemas.microsoft.com/office/drawing/2016/5/10/chartex" xmlns:cx5="http://schemas.microsoft.com/office/drawing/2016/5/11/chartex" xmlns:cx6="http://schemas.microsoft.com/office/drawing/2016/5/12/chartex" xmlns:cx7="http://schemas.microsoft.com/office/drawing/2016/5/13/chartex" xmlns:cx8="http://schemas.microsoft.com/office/drawing/2016/5/14/chartex" xmlns:mc="http://schemas.openxmlformats.org/markup-compatibility/2006" xmlns:aink="http://schemas.microsoft.com/office/drawing/2016/ink" xmlns:am3d="http://schemas.microsoft.com/office/drawing/2017/model3d" xmlns:o="urn:schemas-microsoft-com:office:office" xmlns:r="http://schemas.openxmlformats.org/officeDocument/2006/relationships" xmlns:m="http://schemas.openxmlformats.org/officeDocument/2006/math" xmlns:v="urn:schemas-microsoft-com:vml" xmlns:wp14="http://schemas.microsoft.com/office/word/2010/wordprocessingDrawing" xmlns:wp="http://schemas.openxmlformats.org/drawingml/2006/wordprocessingDrawing" xmlns:w10="urn:schemas-microsoft-com:office:word" xmlns:w="http://schemas.openxmlformats.org/wordprocessingml/2006/main" xmlns:w14="http://schemas.microsoft.com/office/word/2010/wordml" xmlns:w15="http://schemas.microsoft.com/office/word/2012/wordml" xmlns:w16cid="http://schemas.microsoft.com/office/word/2016/wordml/cid" xmlns:w16se="http://schemas.microsoft.com/office/word/2015/wordml/symex" xmlns:wpg="http://schemas.microsoft.com/office/word/2010/wordprocessingGroup" xmlns:wpi="http://schemas.microsoft.com/office/word/2010/wordprocessingInk" xmlns:wne="http://schemas.microsoft.com/office/word/2006/wordml" xmlns:wps="http://schemas.microsoft.com/office/word/2010/wordprocessingShape" mc:Ignorable="w14 w15 w16se w16cid wp14">
   <w:docParts>
     <w:docPart>
       <w:docPartPr>
@@ -1815,16 +1822,17 @@
 </file>
 
 <file path=word/glossary/fontTable.xml><?xml version="1.0" encoding="utf-8"?>
-<w:fonts xmlns:mc="http://schemas.openxmlformats.org/markup-compatibility/2006" xmlns:r="http://schemas.openxmlformats.org/officeDocument/2006/relationships" xmlns:w="http://schemas.openxmlformats.org/wordprocessingml/2006/main" xmlns:w14="http://schemas.microsoft.com/office/word/2010/wordml" xmlns:w15="http://schemas.microsoft.com/office/word/2012/wordml" mc:Ignorable="w14 w15">
+<w:fonts xmlns:mc="http://schemas.openxmlformats.org/markup-compatibility/2006" xmlns:r="http://schemas.openxmlformats.org/officeDocument/2006/relationships" xmlns:w="http://schemas.openxmlformats.org/wordprocessingml/2006/main" xmlns:w14="http://schemas.microsoft.com/office/word/2010/wordml" xmlns:w15="http://schemas.microsoft.com/office/word/2012/wordml" xmlns:w16cid="http://schemas.microsoft.com/office/word/2016/wordml/cid" xmlns:w16se="http://schemas.microsoft.com/office/word/2015/wordml/symex" mc:Ignorable="w14 w15 w16se w16cid">
   <w:font w:name="Times New Roman">
     <w:panose1 w:val="02020603050405020304"/>
     <w:charset w:val="00"/>
     <w:family w:val="roman"/>
     <w:pitch w:val="variable"/>
-    <w:sig w:usb0="E0002EFF" w:usb1="C0007843" w:usb2="00000009" w:usb3="00000000" w:csb0="000001FF" w:csb1="00000000"/>
+    <w:sig w:usb0="E0002EFF" w:usb1="C000785B" w:usb2="00000009" w:usb3="00000000" w:csb0="000001FF" w:csb1="00000000"/>
   </w:font>
   <w:font w:name="DejaVu Sans">
     <w:altName w:val="Yu Gothic"/>
+    <w:panose1 w:val="020B0603030804020204"/>
     <w:charset w:val="00"/>
     <w:family w:val="swiss"/>
     <w:pitch w:val="variable"/>
@@ -1842,27 +1850,27 @@
     <w:charset w:val="00"/>
     <w:family w:val="swiss"/>
     <w:pitch w:val="variable"/>
-    <w:sig w:usb0="E0002AFF" w:usb1="C0007843" w:usb2="00000009" w:usb3="00000000" w:csb0="000001FF" w:csb1="00000000"/>
+    <w:sig w:usb0="E0002EFF" w:usb1="C000785B" w:usb2="00000009" w:usb3="00000000" w:csb0="000001FF" w:csb1="00000000"/>
   </w:font>
   <w:font w:name="Calibri">
     <w:panose1 w:val="020F0502020204030204"/>
     <w:charset w:val="00"/>
     <w:family w:val="swiss"/>
     <w:pitch w:val="variable"/>
-    <w:sig w:usb0="E00002FF" w:usb1="4000ACFF" w:usb2="00000001" w:usb3="00000000" w:csb0="0000019F" w:csb1="00000000"/>
+    <w:sig w:usb0="E4002EFF" w:usb1="C000247B" w:usb2="00000009" w:usb3="00000000" w:csb0="000001FF" w:csb1="00000000"/>
   </w:font>
   <w:font w:name="Calibri Light">
     <w:panose1 w:val="020F0302020204030204"/>
     <w:charset w:val="00"/>
     <w:family w:val="swiss"/>
     <w:pitch w:val="variable"/>
-    <w:sig w:usb0="A00002EF" w:usb1="4000207B" w:usb2="00000000" w:usb3="00000000" w:csb0="0000019F" w:csb1="00000000"/>
+    <w:sig w:usb0="E4002EFF" w:usb1="C000247B" w:usb2="00000009" w:usb3="00000000" w:csb0="000001FF" w:csb1="00000000"/>
   </w:font>
 </w:fonts>
 </file>
 
 <file path=word/glossary/settings.xml><?xml version="1.0" encoding="utf-8"?>
-<w:settings xmlns:mc="http://schemas.openxmlformats.org/markup-compatibility/2006" xmlns:o="urn:schemas-microsoft-com:office:office" xmlns:r="http://schemas.openxmlformats.org/officeDocument/2006/relationships" xmlns:m="http://schemas.openxmlformats.org/officeDocument/2006/math" xmlns:v="urn:schemas-microsoft-com:vml" xmlns:w10="urn:schemas-microsoft-com:office:word" xmlns:w="http://schemas.openxmlformats.org/wordprocessingml/2006/main" xmlns:w14="http://schemas.microsoft.com/office/word/2010/wordml" xmlns:w15="http://schemas.microsoft.com/office/word/2012/wordml" xmlns:sl="http://schemas.openxmlformats.org/schemaLibrary/2006/main" mc:Ignorable="w14 w15">
+<w:settings xmlns:mc="http://schemas.openxmlformats.org/markup-compatibility/2006" xmlns:o="urn:schemas-microsoft-com:office:office" xmlns:r="http://schemas.openxmlformats.org/officeDocument/2006/relationships" xmlns:m="http://schemas.openxmlformats.org/officeDocument/2006/math" xmlns:v="urn:schemas-microsoft-com:vml" xmlns:w10="urn:schemas-microsoft-com:office:word" xmlns:w="http://schemas.openxmlformats.org/wordprocessingml/2006/main" xmlns:w14="http://schemas.microsoft.com/office/word/2010/wordml" xmlns:w15="http://schemas.microsoft.com/office/word/2012/wordml" xmlns:w16cid="http://schemas.microsoft.com/office/word/2016/wordml/cid" xmlns:w16se="http://schemas.microsoft.com/office/word/2015/wordml/symex" xmlns:sl="http://schemas.openxmlformats.org/schemaLibrary/2006/main" mc:Ignorable="w14 w15 w16se w16cid">
   <w:view w:val="normal"/>
   <w:defaultTabStop w:val="708"/>
   <w:hyphenationZone w:val="425"/>
@@ -1874,6 +1882,7 @@
     <w:compatSetting w:name="enableOpenTypeFeatures" w:uri="http://schemas.microsoft.com/office/word" w:val="1"/>
     <w:compatSetting w:name="doNotFlipMirrorIndents" w:uri="http://schemas.microsoft.com/office/word" w:val="1"/>
     <w:compatSetting w:name="differentiateMultirowTableHeaders" w:uri="http://schemas.microsoft.com/office/word" w:val="1"/>
+    <w:compatSetting w:name="useWord2013TrackBottomHyphenation" w:uri="http://schemas.microsoft.com/office/word" w:val="1"/>
   </w:compat>
   <w:rsids>
     <w:rsidRoot w:val="00971DF2"/>
@@ -1884,6 +1893,7 @@
     <w:rsid w:val="007377E9"/>
     <w:rsid w:val="0080640D"/>
     <w:rsid w:val="00971DF2"/>
+    <w:rsid w:val="00A738D8"/>
     <w:rsid w:val="00A96352"/>
     <w:rsid w:val="00AA52D0"/>
     <w:rsid w:val="00DA327B"/>
@@ -1911,7 +1921,7 @@
 </file>
 
 <file path=word/glossary/styles.xml><?xml version="1.0" encoding="utf-8"?>
-<w:styles xmlns:mc="http://schemas.openxmlformats.org/markup-compatibility/2006" xmlns:r="http://schemas.openxmlformats.org/officeDocument/2006/relationships" xmlns:w="http://schemas.openxmlformats.org/wordprocessingml/2006/main" xmlns:w14="http://schemas.microsoft.com/office/word/2010/wordml" xmlns:w15="http://schemas.microsoft.com/office/word/2012/wordml" mc:Ignorable="w14 w15">
+<w:styles xmlns:mc="http://schemas.openxmlformats.org/markup-compatibility/2006" xmlns:r="http://schemas.openxmlformats.org/officeDocument/2006/relationships" xmlns:w="http://schemas.openxmlformats.org/wordprocessingml/2006/main" xmlns:w14="http://schemas.microsoft.com/office/word/2010/wordml" xmlns:w15="http://schemas.microsoft.com/office/word/2012/wordml" xmlns:w16cid="http://schemas.microsoft.com/office/word/2016/wordml/cid" xmlns:w16se="http://schemas.microsoft.com/office/word/2015/wordml/symex" mc:Ignorable="w14 w15 w16se w16cid">
   <w:docDefaults>
     <w:rPrDefault>
       <w:rPr>
@@ -1927,7 +1937,7 @@
       </w:pPr>
     </w:pPrDefault>
   </w:docDefaults>
-  <w:latentStyles w:defLockedState="0" w:defUIPriority="99" w:defSemiHidden="0" w:defUnhideWhenUsed="0" w:defQFormat="0" w:count="371">
+  <w:latentStyles w:defLockedState="0" w:defUIPriority="99" w:defSemiHidden="0" w:defUnhideWhenUsed="0" w:defQFormat="0" w:count="376">
     <w:lsdException w:name="Normal" w:uiPriority="0" w:qFormat="1"/>
     <w:lsdException w:name="heading 1" w:uiPriority="9" w:qFormat="1"/>
     <w:lsdException w:name="heading 2" w:semiHidden="1" w:uiPriority="9" w:unhideWhenUsed="1" w:qFormat="1"/>
@@ -2033,7 +2043,6 @@
     <w:lsdException w:name="HTML Sample" w:semiHidden="1" w:unhideWhenUsed="1"/>
     <w:lsdException w:name="HTML Typewriter" w:semiHidden="1" w:unhideWhenUsed="1"/>
     <w:lsdException w:name="HTML Variable" w:semiHidden="1" w:unhideWhenUsed="1"/>
-    <w:lsdException w:name="Normal Table" w:semiHidden="1" w:unhideWhenUsed="1"/>
     <w:lsdException w:name="annotation subject" w:semiHidden="1" w:unhideWhenUsed="1"/>
     <w:lsdException w:name="No List" w:semiHidden="1" w:unhideWhenUsed="1"/>
     <w:lsdException w:name="Outline List 1" w:semiHidden="1" w:unhideWhenUsed="1"/>
@@ -2076,11 +2085,8 @@
     <w:lsdException w:name="Table Contemporary" w:semiHidden="1" w:unhideWhenUsed="1"/>
     <w:lsdException w:name="Table Elegant" w:semiHidden="1" w:unhideWhenUsed="1"/>
     <w:lsdException w:name="Table Professional" w:semiHidden="1" w:unhideWhenUsed="1"/>
-    <w:lsdException w:name="Table Subtle 1" w:semiHidden="1" w:unhideWhenUsed="1"/>
     <w:lsdException w:name="Table Subtle 2" w:semiHidden="1" w:unhideWhenUsed="1"/>
     <w:lsdException w:name="Table Web 1" w:semiHidden="1" w:unhideWhenUsed="1"/>
-    <w:lsdException w:name="Table Web 2" w:semiHidden="1" w:unhideWhenUsed="1"/>
-    <w:lsdException w:name="Table Web 3" w:semiHidden="1" w:unhideWhenUsed="1"/>
     <w:lsdException w:name="Balloon Text" w:semiHidden="1" w:unhideWhenUsed="1"/>
     <w:lsdException w:name="Table Grid" w:uiPriority="39"/>
     <w:lsdException w:name="Table Theme" w:semiHidden="1" w:unhideWhenUsed="1"/>
@@ -2299,6 +2305,11 @@
     <w:lsdException w:name="List Table 5 Dark Accent 6" w:uiPriority="50"/>
     <w:lsdException w:name="List Table 6 Colorful Accent 6" w:uiPriority="51"/>
     <w:lsdException w:name="List Table 7 Colorful Accent 6" w:uiPriority="52"/>
+    <w:lsdException w:name="Mention" w:semiHidden="1" w:unhideWhenUsed="1"/>
+    <w:lsdException w:name="Smart Hyperlink" w:semiHidden="1" w:unhideWhenUsed="1"/>
+    <w:lsdException w:name="Hashtag" w:semiHidden="1" w:unhideWhenUsed="1"/>
+    <w:lsdException w:name="Unresolved Mention" w:semiHidden="1" w:unhideWhenUsed="1"/>
+    <w:lsdException w:name="Smart Link" w:semiHidden="1" w:unhideWhenUsed="1"/>
   </w:latentStyles>
   <w:style w:type="paragraph" w:default="1" w:styleId="Normal">
     <w:name w:val="Normal"/>
@@ -2369,7 +2380,7 @@
 </file>
 
 <file path=word/glossary/webSettings.xml><?xml version="1.0" encoding="utf-8"?>
-<w:webSettings xmlns:mc="http://schemas.openxmlformats.org/markup-compatibility/2006" xmlns:r="http://schemas.openxmlformats.org/officeDocument/2006/relationships" xmlns:w="http://schemas.openxmlformats.org/wordprocessingml/2006/main" xmlns:w14="http://schemas.microsoft.com/office/word/2010/wordml" xmlns:w15="http://schemas.microsoft.com/office/word/2012/wordml" mc:Ignorable="w14 w15">
+<w:webSettings xmlns:mc="http://schemas.openxmlformats.org/markup-compatibility/2006" xmlns:r="http://schemas.openxmlformats.org/officeDocument/2006/relationships" xmlns:w="http://schemas.openxmlformats.org/wordprocessingml/2006/main" xmlns:w14="http://schemas.microsoft.com/office/word/2010/wordml" xmlns:w15="http://schemas.microsoft.com/office/word/2012/wordml" xmlns:w16cid="http://schemas.microsoft.com/office/word/2016/wordml/cid" xmlns:w16se="http://schemas.microsoft.com/office/word/2015/wordml/symex" mc:Ignorable="w14 w15 w16se w16cid">
   <w:optimizeForBrowser/>
   <w:allowPNG/>
 </w:webSettings>

--- a/storage/app/public/docs/templates/etc/aditive_other.docx
+++ b/storage/app/public/docs/templates/etc/aditive_other.docx
@@ -1,6 +1,6 @@
 
 <file path=word/document.xml><?xml version="1.0" encoding="utf-8"?>
-<w:document xmlns:wpc="http://schemas.microsoft.com/office/word/2010/wordprocessingCanvas" xmlns:cx="http://schemas.microsoft.com/office/drawing/2014/chartex" xmlns:cx1="http://schemas.microsoft.com/office/drawing/2015/9/8/chartex" xmlns:cx2="http://schemas.microsoft.com/office/drawing/2015/10/21/chartex" xmlns:cx3="http://schemas.microsoft.com/office/drawing/2016/5/9/chartex" xmlns:cx4="http://schemas.microsoft.com/office/drawing/2016/5/10/chartex" xmlns:cx5="http://schemas.microsoft.com/office/drawing/2016/5/11/chartex" xmlns:cx6="http://schemas.microsoft.com/office/drawing/2016/5/12/chartex" xmlns:cx7="http://schemas.microsoft.com/office/drawing/2016/5/13/chartex" xmlns:cx8="http://schemas.microsoft.com/office/drawing/2016/5/14/chartex" xmlns:mc="http://schemas.openxmlformats.org/markup-compatibility/2006" xmlns:aink="http://schemas.microsoft.com/office/drawing/2016/ink" xmlns:am3d="http://schemas.microsoft.com/office/drawing/2017/model3d" xmlns:o="urn:schemas-microsoft-com:office:office" xmlns:r="http://schemas.openxmlformats.org/officeDocument/2006/relationships" xmlns:m="http://schemas.openxmlformats.org/officeDocument/2006/math" xmlns:v="urn:schemas-microsoft-com:vml" xmlns:wp14="http://schemas.microsoft.com/office/word/2010/wordprocessingDrawing" xmlns:wp="http://schemas.openxmlformats.org/drawingml/2006/wordprocessingDrawing" xmlns:w10="urn:schemas-microsoft-com:office:word" xmlns:w="http://schemas.openxmlformats.org/wordprocessingml/2006/main" xmlns:w14="http://schemas.microsoft.com/office/word/2010/wordml" xmlns:w15="http://schemas.microsoft.com/office/word/2012/wordml" xmlns:w16cid="http://schemas.microsoft.com/office/word/2016/wordml/cid" xmlns:w16se="http://schemas.microsoft.com/office/word/2015/wordml/symex" xmlns:wpg="http://schemas.microsoft.com/office/word/2010/wordprocessingGroup" xmlns:wpi="http://schemas.microsoft.com/office/word/2010/wordprocessingInk" xmlns:wne="http://schemas.microsoft.com/office/word/2006/wordml" xmlns:wps="http://schemas.microsoft.com/office/word/2010/wordprocessingShape" mc:Ignorable="w14 w15 w16se w16cid wp14">
+<w:document xmlns:wpc="http://schemas.microsoft.com/office/word/2010/wordprocessingCanvas" xmlns:cx="http://schemas.microsoft.com/office/drawing/2014/chartex" xmlns:cx1="http://schemas.microsoft.com/office/drawing/2015/9/8/chartex" xmlns:cx2="http://schemas.microsoft.com/office/drawing/2015/10/21/chartex" xmlns:cx3="http://schemas.microsoft.com/office/drawing/2016/5/9/chartex" xmlns:cx4="http://schemas.microsoft.com/office/drawing/2016/5/10/chartex" xmlns:cx5="http://schemas.microsoft.com/office/drawing/2016/5/11/chartex" xmlns:cx6="http://schemas.microsoft.com/office/drawing/2016/5/12/chartex" xmlns:cx7="http://schemas.microsoft.com/office/drawing/2016/5/13/chartex" xmlns:cx8="http://schemas.microsoft.com/office/drawing/2016/5/14/chartex" xmlns:mc="http://schemas.openxmlformats.org/markup-compatibility/2006" xmlns:aink="http://schemas.microsoft.com/office/drawing/2016/ink" xmlns:am3d="http://schemas.microsoft.com/office/drawing/2017/model3d" xmlns:o="urn:schemas-microsoft-com:office:office" xmlns:r="http://schemas.openxmlformats.org/officeDocument/2006/relationships" xmlns:m="http://schemas.openxmlformats.org/officeDocument/2006/math" xmlns:v="urn:schemas-microsoft-com:vml" xmlns:wp14="http://schemas.microsoft.com/office/word/2010/wordprocessingDrawing" xmlns:wp="http://schemas.openxmlformats.org/drawingml/2006/wordprocessingDrawing" xmlns:w10="urn:schemas-microsoft-com:office:word" xmlns:w="http://schemas.openxmlformats.org/wordprocessingml/2006/main" xmlns:w14="http://schemas.microsoft.com/office/word/2010/wordml" xmlns:w15="http://schemas.microsoft.com/office/word/2012/wordml" xmlns:w16cex="http://schemas.microsoft.com/office/word/2018/wordml/cex" xmlns:w16cid="http://schemas.microsoft.com/office/word/2016/wordml/cid" xmlns:w16="http://schemas.microsoft.com/office/word/2018/wordml" xmlns:w16se="http://schemas.microsoft.com/office/word/2015/wordml/symex" xmlns:wpg="http://schemas.microsoft.com/office/word/2010/wordprocessingGroup" xmlns:wpi="http://schemas.microsoft.com/office/word/2010/wordprocessingInk" xmlns:wne="http://schemas.microsoft.com/office/word/2006/wordml" xmlns:wps="http://schemas.microsoft.com/office/word/2010/wordprocessingShape" mc:Ignorable="w14 w15 w16se w16cid w16 w16cex wp14">
   <w:body>
     <w:p>
       <w:pPr>
@@ -100,15 +100,7 @@
         <w:rPr>
           <w:rFonts w:asciiTheme="minorHAnsi" w:hAnsiTheme="minorHAnsi" w:cstheme="minorHAnsi"/>
         </w:rPr>
-        <w:t xml:space="preserve">, </w:t>
-      </w:r>
-      <w:bookmarkStart w:id="0" w:name="_GoBack"/>
-      <w:bookmarkEnd w:id="0"/>
-      <w:r>
-        <w:rPr>
-          <w:rFonts w:asciiTheme="minorHAnsi" w:hAnsiTheme="minorHAnsi" w:cstheme="minorHAnsi"/>
-        </w:rPr>
-        <w:t>e o ESTAGIÁRIO</w:t>
+        <w:t>, e o ESTAGIÁRIO</w:t>
       </w:r>
       <w:r>
         <w:rPr>
@@ -510,7 +502,7 @@
           <w:iCs/>
           <w:noProof/>
         </w:rPr>
-        <w:t>27 de novembro de 2019</w:t>
+        <w:t>5 de março de 2020</w:t>
       </w:r>
       <w:r>
         <w:rPr>
@@ -528,13 +520,8 @@
         </w:rPr>
         <w:t>.</w:t>
       </w:r>
-    </w:p>
-    <w:p>
-      <w:pPr>
-        <w:rPr>
-          <w:rFonts w:asciiTheme="minorHAnsi" w:hAnsiTheme="minorHAnsi" w:cstheme="minorHAnsi"/>
-        </w:rPr>
-      </w:pPr>
+      <w:bookmarkStart w:id="0" w:name="_GoBack"/>
+      <w:bookmarkEnd w:id="0"/>
     </w:p>
     <w:p>
       <w:pPr>
@@ -995,7 +982,7 @@
 </file>
 
 <file path=word/numbering.xml><?xml version="1.0" encoding="utf-8"?>
-<w:numbering xmlns:wpc="http://schemas.microsoft.com/office/word/2010/wordprocessingCanvas" xmlns:cx="http://schemas.microsoft.com/office/drawing/2014/chartex" xmlns:cx1="http://schemas.microsoft.com/office/drawing/2015/9/8/chartex" xmlns:cx2="http://schemas.microsoft.com/office/drawing/2015/10/21/chartex" xmlns:cx3="http://schemas.microsoft.com/office/drawing/2016/5/9/chartex" xmlns:cx4="http://schemas.microsoft.com/office/drawing/2016/5/10/chartex" xmlns:cx5="http://schemas.microsoft.com/office/drawing/2016/5/11/chartex" xmlns:cx6="http://schemas.microsoft.com/office/drawing/2016/5/12/chartex" xmlns:cx7="http://schemas.microsoft.com/office/drawing/2016/5/13/chartex" xmlns:cx8="http://schemas.microsoft.com/office/drawing/2016/5/14/chartex" xmlns:mc="http://schemas.openxmlformats.org/markup-compatibility/2006" xmlns:aink="http://schemas.microsoft.com/office/drawing/2016/ink" xmlns:am3d="http://schemas.microsoft.com/office/drawing/2017/model3d" xmlns:o="urn:schemas-microsoft-com:office:office" xmlns:r="http://schemas.openxmlformats.org/officeDocument/2006/relationships" xmlns:m="http://schemas.openxmlformats.org/officeDocument/2006/math" xmlns:v="urn:schemas-microsoft-com:vml" xmlns:wp14="http://schemas.microsoft.com/office/word/2010/wordprocessingDrawing" xmlns:wp="http://schemas.openxmlformats.org/drawingml/2006/wordprocessingDrawing" xmlns:w10="urn:schemas-microsoft-com:office:word" xmlns:w="http://schemas.openxmlformats.org/wordprocessingml/2006/main" xmlns:w14="http://schemas.microsoft.com/office/word/2010/wordml" xmlns:w15="http://schemas.microsoft.com/office/word/2012/wordml" xmlns:w16cid="http://schemas.microsoft.com/office/word/2016/wordml/cid" xmlns:w16se="http://schemas.microsoft.com/office/word/2015/wordml/symex" xmlns:wpg="http://schemas.microsoft.com/office/word/2010/wordprocessingGroup" xmlns:wpi="http://schemas.microsoft.com/office/word/2010/wordprocessingInk" xmlns:wne="http://schemas.microsoft.com/office/word/2006/wordml" xmlns:wps="http://schemas.microsoft.com/office/word/2010/wordprocessingShape" mc:Ignorable="w14 w15 w16se w16cid wp14">
+<w:numbering xmlns:wpc="http://schemas.microsoft.com/office/word/2010/wordprocessingCanvas" xmlns:cx="http://schemas.microsoft.com/office/drawing/2014/chartex" xmlns:cx1="http://schemas.microsoft.com/office/drawing/2015/9/8/chartex" xmlns:cx2="http://schemas.microsoft.com/office/drawing/2015/10/21/chartex" xmlns:cx3="http://schemas.microsoft.com/office/drawing/2016/5/9/chartex" xmlns:cx4="http://schemas.microsoft.com/office/drawing/2016/5/10/chartex" xmlns:cx5="http://schemas.microsoft.com/office/drawing/2016/5/11/chartex" xmlns:cx6="http://schemas.microsoft.com/office/drawing/2016/5/12/chartex" xmlns:cx7="http://schemas.microsoft.com/office/drawing/2016/5/13/chartex" xmlns:cx8="http://schemas.microsoft.com/office/drawing/2016/5/14/chartex" xmlns:mc="http://schemas.openxmlformats.org/markup-compatibility/2006" xmlns:aink="http://schemas.microsoft.com/office/drawing/2016/ink" xmlns:am3d="http://schemas.microsoft.com/office/drawing/2017/model3d" xmlns:o="urn:schemas-microsoft-com:office:office" xmlns:r="http://schemas.openxmlformats.org/officeDocument/2006/relationships" xmlns:m="http://schemas.openxmlformats.org/officeDocument/2006/math" xmlns:v="urn:schemas-microsoft-com:vml" xmlns:wp14="http://schemas.microsoft.com/office/word/2010/wordprocessingDrawing" xmlns:wp="http://schemas.openxmlformats.org/drawingml/2006/wordprocessingDrawing" xmlns:w10="urn:schemas-microsoft-com:office:word" xmlns:w="http://schemas.openxmlformats.org/wordprocessingml/2006/main" xmlns:w14="http://schemas.microsoft.com/office/word/2010/wordml" xmlns:w15="http://schemas.microsoft.com/office/word/2012/wordml" xmlns:w16cex="http://schemas.microsoft.com/office/word/2018/wordml/cex" xmlns:w16cid="http://schemas.microsoft.com/office/word/2016/wordml/cid" xmlns:w16="http://schemas.microsoft.com/office/word/2018/wordml" xmlns:w16se="http://schemas.microsoft.com/office/word/2015/wordml/symex" xmlns:wpg="http://schemas.microsoft.com/office/word/2010/wordprocessingGroup" xmlns:wpi="http://schemas.microsoft.com/office/word/2010/wordprocessingInk" xmlns:wne="http://schemas.microsoft.com/office/word/2006/wordml" xmlns:wps="http://schemas.microsoft.com/office/word/2010/wordprocessingShape" mc:Ignorable="w14 w15 w16se w16cid w16 w16cex wp14">
   <w:abstractNum w:abstractNumId="0" w15:restartNumberingAfterBreak="0">
     <w:nsid w:val="00000001"/>
     <w:multiLevelType w:val="multilevel"/>
@@ -1126,7 +1113,7 @@
 </file>
 
 <file path=word/styles.xml><?xml version="1.0" encoding="utf-8"?>
-<w:styles xmlns:mc="http://schemas.openxmlformats.org/markup-compatibility/2006" xmlns:r="http://schemas.openxmlformats.org/officeDocument/2006/relationships" xmlns:w="http://schemas.openxmlformats.org/wordprocessingml/2006/main" xmlns:w14="http://schemas.microsoft.com/office/word/2010/wordml" xmlns:w15="http://schemas.microsoft.com/office/word/2012/wordml" xmlns:w16cid="http://schemas.microsoft.com/office/word/2016/wordml/cid" xmlns:w16se="http://schemas.microsoft.com/office/word/2015/wordml/symex" mc:Ignorable="w14 w15 w16se w16cid">
+<w:styles xmlns:mc="http://schemas.openxmlformats.org/markup-compatibility/2006" xmlns:r="http://schemas.openxmlformats.org/officeDocument/2006/relationships" xmlns:w="http://schemas.openxmlformats.org/wordprocessingml/2006/main" xmlns:w14="http://schemas.microsoft.com/office/word/2010/wordml" xmlns:w15="http://schemas.microsoft.com/office/word/2012/wordml" xmlns:w16cex="http://schemas.microsoft.com/office/word/2018/wordml/cex" xmlns:w16cid="http://schemas.microsoft.com/office/word/2016/wordml/cid" xmlns:w16="http://schemas.microsoft.com/office/word/2018/wordml" xmlns:w16se="http://schemas.microsoft.com/office/word/2015/wordml/symex" mc:Ignorable="w14 w15 w16se w16cid w16 w16cex">
   <w:docDefaults>
     <w:rPrDefault>
       <w:rPr>
@@ -1242,6 +1229,7 @@
     <w:lsdException w:name="HTML Sample" w:semiHidden="1" w:unhideWhenUsed="1"/>
     <w:lsdException w:name="HTML Typewriter" w:semiHidden="1" w:unhideWhenUsed="1"/>
     <w:lsdException w:name="HTML Variable" w:semiHidden="1" w:unhideWhenUsed="1"/>
+    <w:lsdException w:name="Normal Table" w:semiHidden="1" w:unhideWhenUsed="1"/>
     <w:lsdException w:name="annotation subject" w:semiHidden="1" w:unhideWhenUsed="1"/>
     <w:lsdException w:name="No List" w:semiHidden="1" w:unhideWhenUsed="1"/>
     <w:lsdException w:name="Outline List 1" w:semiHidden="1" w:unhideWhenUsed="1"/>
@@ -1284,8 +1272,11 @@
     <w:lsdException w:name="Table Contemporary" w:semiHidden="1" w:unhideWhenUsed="1"/>
     <w:lsdException w:name="Table Elegant" w:semiHidden="1" w:unhideWhenUsed="1"/>
     <w:lsdException w:name="Table Professional" w:semiHidden="1" w:unhideWhenUsed="1"/>
+    <w:lsdException w:name="Table Subtle 1" w:semiHidden="1" w:unhideWhenUsed="1"/>
     <w:lsdException w:name="Table Subtle 2" w:semiHidden="1" w:unhideWhenUsed="1"/>
     <w:lsdException w:name="Table Web 1" w:semiHidden="1" w:unhideWhenUsed="1"/>
+    <w:lsdException w:name="Table Web 2" w:semiHidden="1" w:unhideWhenUsed="1"/>
+    <w:lsdException w:name="Table Web 3" w:semiHidden="1" w:unhideWhenUsed="1"/>
     <w:lsdException w:name="Balloon Text" w:semiHidden="1" w:unhideWhenUsed="1"/>
     <w:lsdException w:name="Table Grid" w:uiPriority="39"/>
     <w:lsdException w:name="Table Theme" w:semiHidden="1" w:unhideWhenUsed="1"/>
@@ -1641,7 +1632,7 @@
 </file>
 
 <file path=word/glossary/document.xml><?xml version="1.0" encoding="utf-8"?>
-<w:glossaryDocument xmlns:wpc="http://schemas.microsoft.com/office/word/2010/wordprocessingCanvas" xmlns:cx="http://schemas.microsoft.com/office/drawing/2014/chartex" xmlns:cx1="http://schemas.microsoft.com/office/drawing/2015/9/8/chartex" xmlns:cx2="http://schemas.microsoft.com/office/drawing/2015/10/21/chartex" xmlns:cx3="http://schemas.microsoft.com/office/drawing/2016/5/9/chartex" xmlns:cx4="http://schemas.microsoft.com/office/drawing/2016/5/10/chartex" xmlns:cx5="http://schemas.microsoft.com/office/drawing/2016/5/11/chartex" xmlns:cx6="http://schemas.microsoft.com/office/drawing/2016/5/12/chartex" xmlns:cx7="http://schemas.microsoft.com/office/drawing/2016/5/13/chartex" xmlns:cx8="http://schemas.microsoft.com/office/drawing/2016/5/14/chartex" xmlns:mc="http://schemas.openxmlformats.org/markup-compatibility/2006" xmlns:aink="http://schemas.microsoft.com/office/drawing/2016/ink" xmlns:am3d="http://schemas.microsoft.com/office/drawing/2017/model3d" xmlns:o="urn:schemas-microsoft-com:office:office" xmlns:r="http://schemas.openxmlformats.org/officeDocument/2006/relationships" xmlns:m="http://schemas.openxmlformats.org/officeDocument/2006/math" xmlns:v="urn:schemas-microsoft-com:vml" xmlns:wp14="http://schemas.microsoft.com/office/word/2010/wordprocessingDrawing" xmlns:wp="http://schemas.openxmlformats.org/drawingml/2006/wordprocessingDrawing" xmlns:w10="urn:schemas-microsoft-com:office:word" xmlns:w="http://schemas.openxmlformats.org/wordprocessingml/2006/main" xmlns:w14="http://schemas.microsoft.com/office/word/2010/wordml" xmlns:w15="http://schemas.microsoft.com/office/word/2012/wordml" xmlns:w16cid="http://schemas.microsoft.com/office/word/2016/wordml/cid" xmlns:w16se="http://schemas.microsoft.com/office/word/2015/wordml/symex" xmlns:wpg="http://schemas.microsoft.com/office/word/2010/wordprocessingGroup" xmlns:wpi="http://schemas.microsoft.com/office/word/2010/wordprocessingInk" xmlns:wne="http://schemas.microsoft.com/office/word/2006/wordml" xmlns:wps="http://schemas.microsoft.com/office/word/2010/wordprocessingShape" mc:Ignorable="w14 w15 w16se w16cid wp14">
+<w:glossaryDocument xmlns:wpc="http://schemas.microsoft.com/office/word/2010/wordprocessingCanvas" xmlns:cx="http://schemas.microsoft.com/office/drawing/2014/chartex" xmlns:cx1="http://schemas.microsoft.com/office/drawing/2015/9/8/chartex" xmlns:cx2="http://schemas.microsoft.com/office/drawing/2015/10/21/chartex" xmlns:cx3="http://schemas.microsoft.com/office/drawing/2016/5/9/chartex" xmlns:cx4="http://schemas.microsoft.com/office/drawing/2016/5/10/chartex" xmlns:cx5="http://schemas.microsoft.com/office/drawing/2016/5/11/chartex" xmlns:cx6="http://schemas.microsoft.com/office/drawing/2016/5/12/chartex" xmlns:cx7="http://schemas.microsoft.com/office/drawing/2016/5/13/chartex" xmlns:cx8="http://schemas.microsoft.com/office/drawing/2016/5/14/chartex" xmlns:mc="http://schemas.openxmlformats.org/markup-compatibility/2006" xmlns:aink="http://schemas.microsoft.com/office/drawing/2016/ink" xmlns:am3d="http://schemas.microsoft.com/office/drawing/2017/model3d" xmlns:o="urn:schemas-microsoft-com:office:office" xmlns:r="http://schemas.openxmlformats.org/officeDocument/2006/relationships" xmlns:m="http://schemas.openxmlformats.org/officeDocument/2006/math" xmlns:v="urn:schemas-microsoft-com:vml" xmlns:wp14="http://schemas.microsoft.com/office/word/2010/wordprocessingDrawing" xmlns:wp="http://schemas.openxmlformats.org/drawingml/2006/wordprocessingDrawing" xmlns:w10="urn:schemas-microsoft-com:office:word" xmlns:w="http://schemas.openxmlformats.org/wordprocessingml/2006/main" xmlns:w14="http://schemas.microsoft.com/office/word/2010/wordml" xmlns:w15="http://schemas.microsoft.com/office/word/2012/wordml" xmlns:w16cex="http://schemas.microsoft.com/office/word/2018/wordml/cex" xmlns:w16cid="http://schemas.microsoft.com/office/word/2016/wordml/cid" xmlns:w16="http://schemas.microsoft.com/office/word/2018/wordml" xmlns:w16se="http://schemas.microsoft.com/office/word/2015/wordml/symex" xmlns:wpg="http://schemas.microsoft.com/office/word/2010/wordprocessingGroup" xmlns:wpi="http://schemas.microsoft.com/office/word/2010/wordprocessingInk" xmlns:wne="http://schemas.microsoft.com/office/word/2006/wordml" xmlns:wps="http://schemas.microsoft.com/office/word/2010/wordprocessingShape" mc:Ignorable="w14 w15 w16se w16cid w16 w16cex wp14">
   <w:docParts>
     <w:docPart>
       <w:docPartPr>
@@ -1822,7 +1813,7 @@
 </file>
 
 <file path=word/glossary/fontTable.xml><?xml version="1.0" encoding="utf-8"?>
-<w:fonts xmlns:mc="http://schemas.openxmlformats.org/markup-compatibility/2006" xmlns:r="http://schemas.openxmlformats.org/officeDocument/2006/relationships" xmlns:w="http://schemas.openxmlformats.org/wordprocessingml/2006/main" xmlns:w14="http://schemas.microsoft.com/office/word/2010/wordml" xmlns:w15="http://schemas.microsoft.com/office/word/2012/wordml" xmlns:w16cid="http://schemas.microsoft.com/office/word/2016/wordml/cid" xmlns:w16se="http://schemas.microsoft.com/office/word/2015/wordml/symex" mc:Ignorable="w14 w15 w16se w16cid">
+<w:fonts xmlns:mc="http://schemas.openxmlformats.org/markup-compatibility/2006" xmlns:r="http://schemas.openxmlformats.org/officeDocument/2006/relationships" xmlns:w="http://schemas.openxmlformats.org/wordprocessingml/2006/main" xmlns:w14="http://schemas.microsoft.com/office/word/2010/wordml" xmlns:w15="http://schemas.microsoft.com/office/word/2012/wordml" xmlns:w16cex="http://schemas.microsoft.com/office/word/2018/wordml/cex" xmlns:w16cid="http://schemas.microsoft.com/office/word/2016/wordml/cid" xmlns:w16="http://schemas.microsoft.com/office/word/2018/wordml" xmlns:w16se="http://schemas.microsoft.com/office/word/2015/wordml/symex" mc:Ignorable="w14 w15 w16se w16cid w16 w16cex">
   <w:font w:name="Times New Roman">
     <w:panose1 w:val="02020603050405020304"/>
     <w:charset w:val="00"/>
@@ -1870,7 +1861,7 @@
 </file>
 
 <file path=word/glossary/settings.xml><?xml version="1.0" encoding="utf-8"?>
-<w:settings xmlns:mc="http://schemas.openxmlformats.org/markup-compatibility/2006" xmlns:o="urn:schemas-microsoft-com:office:office" xmlns:r="http://schemas.openxmlformats.org/officeDocument/2006/relationships" xmlns:m="http://schemas.openxmlformats.org/officeDocument/2006/math" xmlns:v="urn:schemas-microsoft-com:vml" xmlns:w10="urn:schemas-microsoft-com:office:word" xmlns:w="http://schemas.openxmlformats.org/wordprocessingml/2006/main" xmlns:w14="http://schemas.microsoft.com/office/word/2010/wordml" xmlns:w15="http://schemas.microsoft.com/office/word/2012/wordml" xmlns:w16cid="http://schemas.microsoft.com/office/word/2016/wordml/cid" xmlns:w16se="http://schemas.microsoft.com/office/word/2015/wordml/symex" xmlns:sl="http://schemas.openxmlformats.org/schemaLibrary/2006/main" mc:Ignorable="w14 w15 w16se w16cid">
+<w:settings xmlns:mc="http://schemas.openxmlformats.org/markup-compatibility/2006" xmlns:o="urn:schemas-microsoft-com:office:office" xmlns:r="http://schemas.openxmlformats.org/officeDocument/2006/relationships" xmlns:m="http://schemas.openxmlformats.org/officeDocument/2006/math" xmlns:v="urn:schemas-microsoft-com:vml" xmlns:w10="urn:schemas-microsoft-com:office:word" xmlns:w="http://schemas.openxmlformats.org/wordprocessingml/2006/main" xmlns:w14="http://schemas.microsoft.com/office/word/2010/wordml" xmlns:w15="http://schemas.microsoft.com/office/word/2012/wordml" xmlns:w16cex="http://schemas.microsoft.com/office/word/2018/wordml/cex" xmlns:w16cid="http://schemas.microsoft.com/office/word/2016/wordml/cid" xmlns:w16="http://schemas.microsoft.com/office/word/2018/wordml" xmlns:w16se="http://schemas.microsoft.com/office/word/2015/wordml/symex" xmlns:sl="http://schemas.openxmlformats.org/schemaLibrary/2006/main" mc:Ignorable="w14 w15 w16se w16cid w16 w16cex">
   <w:view w:val="normal"/>
   <w:defaultTabStop w:val="708"/>
   <w:hyphenationZone w:val="425"/>
@@ -1892,6 +1883,7 @@
     <w:rsid w:val="003454B3"/>
     <w:rsid w:val="007377E9"/>
     <w:rsid w:val="0080640D"/>
+    <w:rsid w:val="008915E0"/>
     <w:rsid w:val="00971DF2"/>
     <w:rsid w:val="00A738D8"/>
     <w:rsid w:val="00A96352"/>
@@ -1921,7 +1913,7 @@
 </file>
 
 <file path=word/glossary/styles.xml><?xml version="1.0" encoding="utf-8"?>
-<w:styles xmlns:mc="http://schemas.openxmlformats.org/markup-compatibility/2006" xmlns:r="http://schemas.openxmlformats.org/officeDocument/2006/relationships" xmlns:w="http://schemas.openxmlformats.org/wordprocessingml/2006/main" xmlns:w14="http://schemas.microsoft.com/office/word/2010/wordml" xmlns:w15="http://schemas.microsoft.com/office/word/2012/wordml" xmlns:w16cid="http://schemas.microsoft.com/office/word/2016/wordml/cid" xmlns:w16se="http://schemas.microsoft.com/office/word/2015/wordml/symex" mc:Ignorable="w14 w15 w16se w16cid">
+<w:styles xmlns:mc="http://schemas.openxmlformats.org/markup-compatibility/2006" xmlns:r="http://schemas.openxmlformats.org/officeDocument/2006/relationships" xmlns:w="http://schemas.openxmlformats.org/wordprocessingml/2006/main" xmlns:w14="http://schemas.microsoft.com/office/word/2010/wordml" xmlns:w15="http://schemas.microsoft.com/office/word/2012/wordml" xmlns:w16cex="http://schemas.microsoft.com/office/word/2018/wordml/cex" xmlns:w16cid="http://schemas.microsoft.com/office/word/2016/wordml/cid" xmlns:w16="http://schemas.microsoft.com/office/word/2018/wordml" xmlns:w16se="http://schemas.microsoft.com/office/word/2015/wordml/symex" mc:Ignorable="w14 w15 w16se w16cid w16 w16cex">
   <w:docDefaults>
     <w:rPrDefault>
       <w:rPr>
@@ -2043,6 +2035,7 @@
     <w:lsdException w:name="HTML Sample" w:semiHidden="1" w:unhideWhenUsed="1"/>
     <w:lsdException w:name="HTML Typewriter" w:semiHidden="1" w:unhideWhenUsed="1"/>
     <w:lsdException w:name="HTML Variable" w:semiHidden="1" w:unhideWhenUsed="1"/>
+    <w:lsdException w:name="Normal Table" w:semiHidden="1" w:unhideWhenUsed="1"/>
     <w:lsdException w:name="annotation subject" w:semiHidden="1" w:unhideWhenUsed="1"/>
     <w:lsdException w:name="No List" w:semiHidden="1" w:unhideWhenUsed="1"/>
     <w:lsdException w:name="Outline List 1" w:semiHidden="1" w:unhideWhenUsed="1"/>
@@ -2085,8 +2078,11 @@
     <w:lsdException w:name="Table Contemporary" w:semiHidden="1" w:unhideWhenUsed="1"/>
     <w:lsdException w:name="Table Elegant" w:semiHidden="1" w:unhideWhenUsed="1"/>
     <w:lsdException w:name="Table Professional" w:semiHidden="1" w:unhideWhenUsed="1"/>
+    <w:lsdException w:name="Table Subtle 1" w:semiHidden="1" w:unhideWhenUsed="1"/>
     <w:lsdException w:name="Table Subtle 2" w:semiHidden="1" w:unhideWhenUsed="1"/>
     <w:lsdException w:name="Table Web 1" w:semiHidden="1" w:unhideWhenUsed="1"/>
+    <w:lsdException w:name="Table Web 2" w:semiHidden="1" w:unhideWhenUsed="1"/>
+    <w:lsdException w:name="Table Web 3" w:semiHidden="1" w:unhideWhenUsed="1"/>
     <w:lsdException w:name="Balloon Text" w:semiHidden="1" w:unhideWhenUsed="1"/>
     <w:lsdException w:name="Table Grid" w:uiPriority="39"/>
     <w:lsdException w:name="Table Theme" w:semiHidden="1" w:unhideWhenUsed="1"/>
@@ -2380,7 +2376,7 @@
 </file>
 
 <file path=word/glossary/webSettings.xml><?xml version="1.0" encoding="utf-8"?>
-<w:webSettings xmlns:mc="http://schemas.openxmlformats.org/markup-compatibility/2006" xmlns:r="http://schemas.openxmlformats.org/officeDocument/2006/relationships" xmlns:w="http://schemas.openxmlformats.org/wordprocessingml/2006/main" xmlns:w14="http://schemas.microsoft.com/office/word/2010/wordml" xmlns:w15="http://schemas.microsoft.com/office/word/2012/wordml" xmlns:w16cid="http://schemas.microsoft.com/office/word/2016/wordml/cid" xmlns:w16se="http://schemas.microsoft.com/office/word/2015/wordml/symex" mc:Ignorable="w14 w15 w16se w16cid">
+<w:webSettings xmlns:mc="http://schemas.openxmlformats.org/markup-compatibility/2006" xmlns:r="http://schemas.openxmlformats.org/officeDocument/2006/relationships" xmlns:w="http://schemas.openxmlformats.org/wordprocessingml/2006/main" xmlns:w14="http://schemas.microsoft.com/office/word/2010/wordml" xmlns:w15="http://schemas.microsoft.com/office/word/2012/wordml" xmlns:w16cex="http://schemas.microsoft.com/office/word/2018/wordml/cex" xmlns:w16cid="http://schemas.microsoft.com/office/word/2016/wordml/cid" xmlns:w16="http://schemas.microsoft.com/office/word/2018/wordml" xmlns:w16se="http://schemas.microsoft.com/office/word/2015/wordml/symex" mc:Ignorable="w14 w15 w16se w16cid w16 w16cex">
   <w:optimizeForBrowser/>
   <w:allowPNG/>
 </w:webSettings>
